--- a/Documentacion/Visual FoxPro 9 - MENUS - Combinaciones de ObjType y ObjCode.docx
+++ b/Documentacion/Visual FoxPro 9 - MENUS - Combinaciones de ObjType y ObjCode.docx
@@ -5,62 +5,65 @@
     <w:tbl>
       <w:tblPr>
         <w:tblStyle w:val="Tablaconcuadrcula"/>
-        <w:tblW w:w="15417" w:type="dxa"/>
+        <w:tblW w:w="15614" w:type="dxa"/>
+        <w:tblLayout w:type="fixed"/>
         <w:tblLook w:val="04A0"/>
       </w:tblPr>
       <w:tblGrid>
-        <w:gridCol w:w="448"/>
-        <w:gridCol w:w="1787"/>
-        <w:gridCol w:w="3685"/>
-        <w:gridCol w:w="3686"/>
-        <w:gridCol w:w="5811"/>
+        <w:gridCol w:w="392"/>
+        <w:gridCol w:w="1417"/>
+        <w:gridCol w:w="1701"/>
+        <w:gridCol w:w="2127"/>
+        <w:gridCol w:w="5953"/>
+        <w:gridCol w:w="1985"/>
+        <w:gridCol w:w="2039"/>
       </w:tblGrid>
       <w:tr>
         <w:tc>
           <w:tcPr>
-            <w:tcW w:w="448" w:type="dxa"/>
-          </w:tcPr>
-          <w:p>
-            <w:pPr>
-              <w:rPr>
-                <w:sz w:val="18"/>
-                <w:szCs w:val="18"/>
-              </w:rPr>
-            </w:pPr>
-          </w:p>
-        </w:tc>
-        <w:tc>
-          <w:tcPr>
-            <w:tcW w:w="1787" w:type="dxa"/>
+            <w:tcW w:w="392" w:type="dxa"/>
+          </w:tcPr>
+          <w:p>
+            <w:pPr>
+              <w:rPr>
+                <w:sz w:val="16"/>
+                <w:szCs w:val="16"/>
+              </w:rPr>
+            </w:pPr>
+          </w:p>
+        </w:tc>
+        <w:tc>
+          <w:tcPr>
+            <w:tcW w:w="1417" w:type="dxa"/>
           </w:tcPr>
           <w:p>
             <w:pPr>
               <w:jc w:val="center"/>
               <w:rPr>
-                <w:sz w:val="18"/>
-                <w:szCs w:val="18"/>
-              </w:rPr>
-            </w:pPr>
-          </w:p>
-        </w:tc>
-        <w:tc>
-          <w:tcPr>
-            <w:tcW w:w="13182" w:type="dxa"/>
-            <w:gridSpan w:val="3"/>
+                <w:sz w:val="16"/>
+                <w:szCs w:val="16"/>
+              </w:rPr>
+            </w:pPr>
+          </w:p>
+        </w:tc>
+        <w:tc>
+          <w:tcPr>
+            <w:tcW w:w="13805" w:type="dxa"/>
+            <w:gridSpan w:val="5"/>
             <w:shd w:val="clear" w:color="auto" w:fill="DAEEF3" w:themeFill="accent5" w:themeFillTint="33"/>
           </w:tcPr>
           <w:p>
             <w:pPr>
               <w:jc w:val="center"/>
               <w:rPr>
-                <w:sz w:val="18"/>
-                <w:szCs w:val="18"/>
-              </w:rPr>
-            </w:pPr>
-            <w:r>
-              <w:rPr>
-                <w:sz w:val="18"/>
-                <w:szCs w:val="18"/>
+                <w:sz w:val="16"/>
+                <w:szCs w:val="16"/>
+              </w:rPr>
+            </w:pPr>
+            <w:r>
+              <w:rPr>
+                <w:sz w:val="16"/>
+                <w:szCs w:val="16"/>
               </w:rPr>
               <w:t>O B J T Y P E</w:t>
             </w:r>
@@ -70,47 +73,47 @@
       <w:tr>
         <w:tc>
           <w:tcPr>
-            <w:tcW w:w="448" w:type="dxa"/>
-          </w:tcPr>
-          <w:p>
-            <w:pPr>
-              <w:rPr>
-                <w:sz w:val="18"/>
-                <w:szCs w:val="18"/>
-              </w:rPr>
-            </w:pPr>
-          </w:p>
-        </w:tc>
-        <w:tc>
-          <w:tcPr>
-            <w:tcW w:w="1787" w:type="dxa"/>
-          </w:tcPr>
-          <w:p>
-            <w:pPr>
-              <w:rPr>
-                <w:sz w:val="18"/>
-                <w:szCs w:val="18"/>
-              </w:rPr>
-            </w:pPr>
-          </w:p>
-        </w:tc>
-        <w:tc>
-          <w:tcPr>
-            <w:tcW w:w="3685" w:type="dxa"/>
+            <w:tcW w:w="392" w:type="dxa"/>
+          </w:tcPr>
+          <w:p>
+            <w:pPr>
+              <w:rPr>
+                <w:sz w:val="16"/>
+                <w:szCs w:val="16"/>
+              </w:rPr>
+            </w:pPr>
+          </w:p>
+        </w:tc>
+        <w:tc>
+          <w:tcPr>
+            <w:tcW w:w="1417" w:type="dxa"/>
+          </w:tcPr>
+          <w:p>
+            <w:pPr>
+              <w:rPr>
+                <w:sz w:val="16"/>
+                <w:szCs w:val="16"/>
+              </w:rPr>
+            </w:pPr>
+          </w:p>
+        </w:tc>
+        <w:tc>
+          <w:tcPr>
+            <w:tcW w:w="1701" w:type="dxa"/>
             <w:shd w:val="clear" w:color="auto" w:fill="DAEEF3" w:themeFill="accent5" w:themeFillTint="33"/>
           </w:tcPr>
           <w:p>
             <w:pPr>
               <w:jc w:val="center"/>
               <w:rPr>
-                <w:sz w:val="18"/>
-                <w:szCs w:val="18"/>
-              </w:rPr>
-            </w:pPr>
-            <w:r>
-              <w:rPr>
-                <w:sz w:val="18"/>
-                <w:szCs w:val="18"/>
+                <w:sz w:val="16"/>
+                <w:szCs w:val="16"/>
+              </w:rPr>
+            </w:pPr>
+            <w:r>
+              <w:rPr>
+                <w:sz w:val="16"/>
+                <w:szCs w:val="16"/>
               </w:rPr>
               <w:t>1 – Menu default</w:t>
             </w:r>
@@ -118,21 +121,21 @@
         </w:tc>
         <w:tc>
           <w:tcPr>
-            <w:tcW w:w="3686" w:type="dxa"/>
+            <w:tcW w:w="2127" w:type="dxa"/>
             <w:shd w:val="clear" w:color="auto" w:fill="DAEEF3" w:themeFill="accent5" w:themeFillTint="33"/>
           </w:tcPr>
           <w:p>
             <w:pPr>
               <w:jc w:val="center"/>
               <w:rPr>
-                <w:sz w:val="18"/>
-                <w:szCs w:val="18"/>
-              </w:rPr>
-            </w:pPr>
-            <w:r>
-              <w:rPr>
-                <w:sz w:val="18"/>
-                <w:szCs w:val="18"/>
+                <w:sz w:val="16"/>
+                <w:szCs w:val="16"/>
+              </w:rPr>
+            </w:pPr>
+            <w:r>
+              <w:rPr>
+                <w:sz w:val="16"/>
+                <w:szCs w:val="16"/>
               </w:rPr>
               <w:t>2 – Menu bar or popup</w:t>
             </w:r>
@@ -140,23 +143,67 @@
         </w:tc>
         <w:tc>
           <w:tcPr>
-            <w:tcW w:w="5811" w:type="dxa"/>
+            <w:tcW w:w="5953" w:type="dxa"/>
             <w:shd w:val="clear" w:color="auto" w:fill="DAEEF3" w:themeFill="accent5" w:themeFillTint="33"/>
           </w:tcPr>
           <w:p>
             <w:pPr>
               <w:jc w:val="center"/>
               <w:rPr>
-                <w:sz w:val="18"/>
-                <w:szCs w:val="18"/>
-              </w:rPr>
-            </w:pPr>
-            <w:r>
-              <w:rPr>
-                <w:sz w:val="18"/>
-                <w:szCs w:val="18"/>
+                <w:sz w:val="16"/>
+                <w:szCs w:val="16"/>
+              </w:rPr>
+            </w:pPr>
+            <w:r>
+              <w:rPr>
+                <w:sz w:val="16"/>
+                <w:szCs w:val="16"/>
               </w:rPr>
               <w:t>3 – Option</w:t>
+            </w:r>
+          </w:p>
+        </w:tc>
+        <w:tc>
+          <w:tcPr>
+            <w:tcW w:w="1985" w:type="dxa"/>
+            <w:shd w:val="clear" w:color="auto" w:fill="DAEEF3" w:themeFill="accent5" w:themeFillTint="33"/>
+          </w:tcPr>
+          <w:p>
+            <w:pPr>
+              <w:jc w:val="center"/>
+              <w:rPr>
+                <w:sz w:val="16"/>
+                <w:szCs w:val="16"/>
+              </w:rPr>
+            </w:pPr>
+            <w:r>
+              <w:rPr>
+                <w:sz w:val="16"/>
+                <w:szCs w:val="16"/>
+              </w:rPr>
+              <w:t>4 – Shortcut</w:t>
+            </w:r>
+          </w:p>
+        </w:tc>
+        <w:tc>
+          <w:tcPr>
+            <w:tcW w:w="2039" w:type="dxa"/>
+            <w:shd w:val="clear" w:color="auto" w:fill="DAEEF3" w:themeFill="accent5" w:themeFillTint="33"/>
+          </w:tcPr>
+          <w:p>
+            <w:pPr>
+              <w:jc w:val="center"/>
+              <w:rPr>
+                <w:sz w:val="16"/>
+                <w:szCs w:val="16"/>
+              </w:rPr>
+            </w:pPr>
+            <w:r>
+              <w:rPr>
+                <w:sz w:val="16"/>
+                <w:szCs w:val="16"/>
+              </w:rPr>
+              <w:t>5 – Menubar (on top)</w:t>
             </w:r>
           </w:p>
         </w:tc>
@@ -164,7 +211,7 @@
       <w:tr>
         <w:tc>
           <w:tcPr>
-            <w:tcW w:w="448" w:type="dxa"/>
+            <w:tcW w:w="392" w:type="dxa"/>
             <w:vMerge w:val="restart"/>
             <w:shd w:val="clear" w:color="auto" w:fill="E5DFEC" w:themeFill="accent4" w:themeFillTint="33"/>
             <w:textDirection w:val="btLr"/>
@@ -174,14 +221,14 @@
               <w:ind w:left="113" w:right="113"/>
               <w:jc w:val="center"/>
               <w:rPr>
-                <w:sz w:val="18"/>
-                <w:szCs w:val="18"/>
-              </w:rPr>
-            </w:pPr>
-            <w:r>
-              <w:rPr>
-                <w:sz w:val="18"/>
-                <w:szCs w:val="18"/>
+                <w:sz w:val="16"/>
+                <w:szCs w:val="16"/>
+              </w:rPr>
+            </w:pPr>
+            <w:r>
+              <w:rPr>
+                <w:sz w:val="16"/>
+                <w:szCs w:val="16"/>
               </w:rPr>
               <w:t>O B J C O D E</w:t>
             </w:r>
@@ -189,20 +236,20 @@
         </w:tc>
         <w:tc>
           <w:tcPr>
-            <w:tcW w:w="1787" w:type="dxa"/>
+            <w:tcW w:w="1417" w:type="dxa"/>
             <w:shd w:val="clear" w:color="auto" w:fill="E5DFEC" w:themeFill="accent4" w:themeFillTint="33"/>
           </w:tcPr>
           <w:p>
             <w:pPr>
               <w:rPr>
-                <w:sz w:val="18"/>
-                <w:szCs w:val="18"/>
-              </w:rPr>
-            </w:pPr>
-            <w:r>
-              <w:rPr>
-                <w:sz w:val="18"/>
-                <w:szCs w:val="18"/>
+                <w:sz w:val="16"/>
+                <w:szCs w:val="16"/>
+              </w:rPr>
+            </w:pPr>
+            <w:r>
+              <w:rPr>
+                <w:sz w:val="16"/>
+                <w:szCs w:val="16"/>
               </w:rPr>
               <w:t>0 – Menu pad</w:t>
             </w:r>
@@ -210,167 +257,198 @@
         </w:tc>
         <w:tc>
           <w:tcPr>
-            <w:tcW w:w="3685" w:type="dxa"/>
-          </w:tcPr>
-          <w:p>
-            <w:pPr>
-              <w:rPr>
-                <w:sz w:val="18"/>
-                <w:szCs w:val="18"/>
-              </w:rPr>
-            </w:pPr>
-          </w:p>
-        </w:tc>
-        <w:tc>
-          <w:tcPr>
-            <w:tcW w:w="3686" w:type="dxa"/>
-          </w:tcPr>
-          <w:p>
-            <w:pPr>
-              <w:rPr>
-                <w:sz w:val="18"/>
-                <w:szCs w:val="18"/>
+            <w:tcW w:w="1701" w:type="dxa"/>
+          </w:tcPr>
+          <w:p>
+            <w:pPr>
+              <w:rPr>
+                <w:sz w:val="16"/>
+                <w:szCs w:val="16"/>
+              </w:rPr>
+            </w:pPr>
+          </w:p>
+        </w:tc>
+        <w:tc>
+          <w:tcPr>
+            <w:tcW w:w="2127" w:type="dxa"/>
+          </w:tcPr>
+          <w:p>
+            <w:pPr>
+              <w:rPr>
+                <w:sz w:val="16"/>
+                <w:szCs w:val="16"/>
                 <w:lang w:val="en-US"/>
               </w:rPr>
             </w:pPr>
             <w:r>
               <w:rPr>
                 <w:b/>
-                <w:sz w:val="18"/>
-                <w:szCs w:val="18"/>
+                <w:sz w:val="16"/>
+                <w:szCs w:val="16"/>
+                <w:lang w:val="en-US"/>
+              </w:rPr>
+              <w:t xml:space="preserve">Define </w:t>
+            </w:r>
+            <w:r>
+              <w:rPr>
+                <w:b/>
+                <w:sz w:val="16"/>
+                <w:szCs w:val="16"/>
+                <w:lang w:val="en-US"/>
+              </w:rPr>
+              <w:t>p</w:t>
+            </w:r>
+            <w:r>
+              <w:rPr>
+                <w:b/>
+                <w:sz w:val="16"/>
+                <w:szCs w:val="16"/>
+                <w:lang w:val="en-US"/>
+              </w:rPr>
+              <w:t>opup</w:t>
+            </w:r>
+            <w:r>
+              <w:rPr>
+                <w:sz w:val="16"/>
+                <w:szCs w:val="16"/>
+                <w:lang w:val="en-US"/>
+              </w:rPr>
+              <w:t xml:space="preserve"> &lt;Name&gt; margin relative shadow color scheme &lt;Scheme&gt;</w:t>
+            </w:r>
+          </w:p>
+          <w:p>
+            <w:pPr>
+              <w:rPr>
+                <w:sz w:val="16"/>
+                <w:szCs w:val="16"/>
+                <w:lang w:val="en-US"/>
+              </w:rPr>
+            </w:pPr>
+          </w:p>
+          <w:p>
+            <w:pPr>
+              <w:rPr>
+                <w:sz w:val="16"/>
+                <w:szCs w:val="16"/>
+                <w:lang w:val="en-US"/>
+              </w:rPr>
+            </w:pPr>
+            <w:r>
+              <w:rPr>
+                <w:b/>
+                <w:sz w:val="16"/>
+                <w:szCs w:val="16"/>
+                <w:lang w:val="en-US"/>
+              </w:rPr>
+              <w:t>On selection popup</w:t>
+            </w:r>
+            <w:r>
+              <w:rPr>
+                <w:sz w:val="16"/>
+                <w:szCs w:val="16"/>
+                <w:lang w:val="en-US"/>
+              </w:rPr>
+              <w:t xml:space="preserve"> &lt;Name&gt; &lt;</w:t>
+            </w:r>
+            <w:r>
+              <w:rPr>
+                <w:color w:val="FF0000"/>
+                <w:sz w:val="16"/>
+                <w:szCs w:val="16"/>
+                <w:lang w:val="en-US"/>
+              </w:rPr>
+              <w:t>Procedure</w:t>
+            </w:r>
+            <w:r>
+              <w:rPr>
+                <w:sz w:val="16"/>
+                <w:szCs w:val="16"/>
+                <w:lang w:val="en-US"/>
+              </w:rPr>
+              <w:t>&gt;</w:t>
+            </w:r>
+            <w:r>
+              <w:rPr>
+                <w:rStyle w:val="Refdenotaalpie"/>
+                <w:sz w:val="16"/>
+                <w:szCs w:val="16"/>
+                <w:lang w:val="en-US"/>
+              </w:rPr>
+              <w:footnoteReference w:id="2"/>
+            </w:r>
+          </w:p>
+        </w:tc>
+        <w:tc>
+          <w:tcPr>
+            <w:tcW w:w="5953" w:type="dxa"/>
+          </w:tcPr>
+          <w:p>
+            <w:pPr>
+              <w:rPr>
+                <w:sz w:val="16"/>
+                <w:szCs w:val="16"/>
+                <w:lang w:val="en-US"/>
+              </w:rPr>
+            </w:pPr>
+          </w:p>
+        </w:tc>
+        <w:tc>
+          <w:tcPr>
+            <w:tcW w:w="1985" w:type="dxa"/>
+          </w:tcPr>
+          <w:p>
+            <w:pPr>
+              <w:rPr>
+                <w:sz w:val="16"/>
+                <w:szCs w:val="16"/>
+                <w:lang w:val="en-US"/>
+              </w:rPr>
+            </w:pPr>
+            <w:r>
+              <w:rPr>
+                <w:b/>
+                <w:sz w:val="16"/>
+                <w:szCs w:val="16"/>
                 <w:lang w:val="en-US"/>
               </w:rPr>
               <w:t>Define popup</w:t>
             </w:r>
             <w:r>
               <w:rPr>
-                <w:sz w:val="18"/>
-                <w:szCs w:val="18"/>
-                <w:lang w:val="en-US"/>
-              </w:rPr>
-              <w:t xml:space="preserve"> &lt;</w:t>
-            </w:r>
-            <w:r>
-              <w:rPr>
-                <w:sz w:val="18"/>
-                <w:szCs w:val="18"/>
-                <w:lang w:val="en-US"/>
-              </w:rPr>
-              <w:t>N</w:t>
-            </w:r>
-            <w:r>
-              <w:rPr>
-                <w:sz w:val="18"/>
-                <w:szCs w:val="18"/>
-                <w:lang w:val="en-US"/>
-              </w:rPr>
-              <w:t xml:space="preserve">ame&gt; </w:t>
-            </w:r>
-            <w:r>
-              <w:rPr>
-                <w:sz w:val="18"/>
-                <w:szCs w:val="18"/>
-                <w:lang w:val="en-US"/>
-              </w:rPr>
-              <w:t>margin relative shadow color scheme &lt;Scheme&gt;</w:t>
-            </w:r>
-          </w:p>
-          <w:p>
-            <w:pPr>
-              <w:rPr>
-                <w:sz w:val="18"/>
-                <w:szCs w:val="18"/>
-                <w:lang w:val="en-US"/>
-              </w:rPr>
-            </w:pPr>
-          </w:p>
-          <w:p>
-            <w:pPr>
-              <w:rPr>
-                <w:sz w:val="18"/>
-                <w:szCs w:val="18"/>
-                <w:lang w:val="en-US"/>
-              </w:rPr>
-            </w:pPr>
+                <w:sz w:val="16"/>
+                <w:szCs w:val="16"/>
+                <w:lang w:val="en-US"/>
+              </w:rPr>
+              <w:t xml:space="preserve"> &lt;Name&gt; </w:t>
+            </w:r>
             <w:r>
               <w:rPr>
                 <w:b/>
-                <w:sz w:val="18"/>
-                <w:szCs w:val="18"/>
-                <w:lang w:val="en-US"/>
-              </w:rPr>
-              <w:t>On selection popup</w:t>
-            </w:r>
-            <w:r>
-              <w:rPr>
-                <w:sz w:val="18"/>
-                <w:szCs w:val="18"/>
-                <w:lang w:val="en-US"/>
-              </w:rPr>
-              <w:t xml:space="preserve"> &lt;</w:t>
-            </w:r>
-            <w:r>
-              <w:rPr>
-                <w:sz w:val="18"/>
-                <w:szCs w:val="18"/>
-                <w:lang w:val="en-US"/>
-              </w:rPr>
-              <w:t>N</w:t>
-            </w:r>
-            <w:r>
-              <w:rPr>
-                <w:sz w:val="18"/>
-                <w:szCs w:val="18"/>
-                <w:lang w:val="en-US"/>
-              </w:rPr>
-              <w:t>ame&gt; &lt;</w:t>
-            </w:r>
-            <w:r>
-              <w:rPr>
-                <w:color w:val="FF0000"/>
-                <w:sz w:val="18"/>
-                <w:szCs w:val="18"/>
-                <w:lang w:val="en-US"/>
-              </w:rPr>
-              <w:t>P</w:t>
-            </w:r>
-            <w:r>
-              <w:rPr>
-                <w:color w:val="FF0000"/>
-                <w:sz w:val="18"/>
-                <w:szCs w:val="18"/>
-                <w:lang w:val="en-US"/>
-              </w:rPr>
-              <w:t>rocedure</w:t>
-            </w:r>
-            <w:r>
-              <w:rPr>
-                <w:sz w:val="18"/>
-                <w:szCs w:val="18"/>
-                <w:lang w:val="en-US"/>
-              </w:rPr>
-              <w:t>&gt;</w:t>
-            </w:r>
-            <w:r>
-              <w:rPr>
-                <w:rStyle w:val="Refdenotaalpie"/>
-                <w:sz w:val="18"/>
-                <w:szCs w:val="18"/>
-                <w:lang w:val="en-US"/>
-              </w:rPr>
-              <w:footnoteReference w:id="2"/>
-            </w:r>
-          </w:p>
-        </w:tc>
-        <w:tc>
-          <w:tcPr>
-            <w:tcW w:w="5811" w:type="dxa"/>
-          </w:tcPr>
-          <w:p>
-            <w:pPr>
-              <w:rPr>
-                <w:sz w:val="18"/>
-                <w:szCs w:val="18"/>
+                <w:sz w:val="16"/>
+                <w:szCs w:val="16"/>
+                <w:lang w:val="en-US"/>
+              </w:rPr>
+              <w:t>shortcut</w:t>
+            </w:r>
+            <w:r>
+              <w:rPr>
+                <w:sz w:val="16"/>
+                <w:szCs w:val="16"/>
+                <w:lang w:val="en-US"/>
+              </w:rPr>
+              <w:t xml:space="preserve"> RELATIVE FROM MROW(),MCOL()</w:t>
+            </w:r>
+          </w:p>
+        </w:tc>
+        <w:tc>
+          <w:tcPr>
+            <w:tcW w:w="2039" w:type="dxa"/>
+          </w:tcPr>
+          <w:p>
+            <w:pPr>
+              <w:rPr>
+                <w:sz w:val="16"/>
+                <w:szCs w:val="16"/>
                 <w:lang w:val="en-US"/>
               </w:rPr>
             </w:pPr>
@@ -380,36 +458,36 @@
       <w:tr>
         <w:tc>
           <w:tcPr>
-            <w:tcW w:w="448" w:type="dxa"/>
+            <w:tcW w:w="392" w:type="dxa"/>
             <w:vMerge/>
             <w:shd w:val="clear" w:color="auto" w:fill="E5DFEC" w:themeFill="accent4" w:themeFillTint="33"/>
           </w:tcPr>
           <w:p>
             <w:pPr>
               <w:rPr>
-                <w:sz w:val="18"/>
-                <w:szCs w:val="18"/>
-                <w:lang w:val="en-US"/>
-              </w:rPr>
-            </w:pPr>
-          </w:p>
-        </w:tc>
-        <w:tc>
-          <w:tcPr>
-            <w:tcW w:w="1787" w:type="dxa"/>
+                <w:sz w:val="16"/>
+                <w:szCs w:val="16"/>
+                <w:lang w:val="en-US"/>
+              </w:rPr>
+            </w:pPr>
+          </w:p>
+        </w:tc>
+        <w:tc>
+          <w:tcPr>
+            <w:tcW w:w="1417" w:type="dxa"/>
             <w:shd w:val="clear" w:color="auto" w:fill="E5DFEC" w:themeFill="accent4" w:themeFillTint="33"/>
           </w:tcPr>
           <w:p>
             <w:pPr>
               <w:rPr>
-                <w:sz w:val="18"/>
-                <w:szCs w:val="18"/>
-              </w:rPr>
-            </w:pPr>
-            <w:r>
-              <w:rPr>
-                <w:sz w:val="18"/>
-                <w:szCs w:val="18"/>
+                <w:sz w:val="16"/>
+                <w:szCs w:val="16"/>
+              </w:rPr>
+            </w:pPr>
+            <w:r>
+              <w:rPr>
+                <w:sz w:val="16"/>
+                <w:szCs w:val="16"/>
               </w:rPr>
               <w:t>1 – Menu bar</w:t>
             </w:r>
@@ -417,93 +495,59 @@
         </w:tc>
         <w:tc>
           <w:tcPr>
-            <w:tcW w:w="3685" w:type="dxa"/>
-          </w:tcPr>
-          <w:p>
-            <w:pPr>
-              <w:rPr>
-                <w:sz w:val="18"/>
-                <w:szCs w:val="18"/>
-              </w:rPr>
-            </w:pPr>
-          </w:p>
-        </w:tc>
-        <w:tc>
-          <w:tcPr>
-            <w:tcW w:w="3686" w:type="dxa"/>
-          </w:tcPr>
-          <w:p>
-            <w:pPr>
-              <w:rPr>
-                <w:sz w:val="18"/>
-                <w:szCs w:val="18"/>
+            <w:tcW w:w="1701" w:type="dxa"/>
+          </w:tcPr>
+          <w:p>
+            <w:pPr>
+              <w:rPr>
+                <w:sz w:val="16"/>
+                <w:szCs w:val="16"/>
+              </w:rPr>
+            </w:pPr>
+          </w:p>
+        </w:tc>
+        <w:tc>
+          <w:tcPr>
+            <w:tcW w:w="2127" w:type="dxa"/>
+          </w:tcPr>
+          <w:p>
+            <w:pPr>
+              <w:rPr>
+                <w:sz w:val="16"/>
+                <w:szCs w:val="16"/>
                 <w:lang w:val="en-US"/>
               </w:rPr>
             </w:pPr>
             <w:r>
               <w:rPr>
                 <w:b/>
-                <w:sz w:val="18"/>
-                <w:szCs w:val="18"/>
+                <w:sz w:val="16"/>
+                <w:szCs w:val="16"/>
                 <w:lang w:val="en-US"/>
               </w:rPr>
               <w:t>On selection menu</w:t>
             </w:r>
             <w:r>
               <w:rPr>
-                <w:sz w:val="18"/>
-                <w:szCs w:val="18"/>
-                <w:lang w:val="en-US"/>
-              </w:rPr>
-              <w:t xml:space="preserve"> &lt;</w:t>
-            </w:r>
-            <w:r>
-              <w:rPr>
-                <w:sz w:val="18"/>
-                <w:szCs w:val="18"/>
-                <w:lang w:val="en-US"/>
-              </w:rPr>
-              <w:t>N</w:t>
-            </w:r>
-            <w:r>
-              <w:rPr>
-                <w:sz w:val="18"/>
-                <w:szCs w:val="18"/>
-                <w:lang w:val="en-US"/>
-              </w:rPr>
-              <w:t>ame&gt; &lt;</w:t>
+                <w:sz w:val="16"/>
+                <w:szCs w:val="16"/>
+                <w:lang w:val="en-US"/>
+              </w:rPr>
+              <w:t xml:space="preserve"> &lt;Name&gt; &lt;</w:t>
             </w:r>
             <w:r>
               <w:rPr>
                 <w:color w:val="FF0000"/>
-                <w:sz w:val="18"/>
-                <w:szCs w:val="18"/>
-                <w:lang w:val="en-US"/>
-              </w:rPr>
-              <w:t>P</w:t>
-            </w:r>
-            <w:r>
-              <w:rPr>
-                <w:color w:val="FF0000"/>
-                <w:sz w:val="18"/>
-                <w:szCs w:val="18"/>
-                <w:lang w:val="en-US"/>
-              </w:rPr>
-              <w:t>roced</w:t>
-            </w:r>
-            <w:r>
-              <w:rPr>
-                <w:color w:val="FF0000"/>
-                <w:sz w:val="18"/>
-                <w:szCs w:val="18"/>
-                <w:lang w:val="en-US"/>
-              </w:rPr>
-              <w:t>ure</w:t>
-            </w:r>
-            <w:r>
-              <w:rPr>
-                <w:sz w:val="18"/>
-                <w:szCs w:val="18"/>
+                <w:sz w:val="16"/>
+                <w:szCs w:val="16"/>
+                <w:lang w:val="en-US"/>
+              </w:rPr>
+              <w:t>Procedure</w:t>
+            </w:r>
+            <w:r>
+              <w:rPr>
+                <w:sz w:val="16"/>
+                <w:szCs w:val="16"/>
                 <w:lang w:val="en-US"/>
               </w:rPr>
               <w:t>&gt;</w:t>
@@ -511,8 +555,8 @@
             <w:r>
               <w:rPr>
                 <w:rStyle w:val="Refdenotaalpie"/>
-                <w:sz w:val="18"/>
-                <w:szCs w:val="18"/>
+                <w:sz w:val="16"/>
+                <w:szCs w:val="16"/>
                 <w:lang w:val="en-US"/>
               </w:rPr>
               <w:footnoteReference w:id="3"/>
@@ -521,52 +565,97 @@
         </w:tc>
         <w:tc>
           <w:tcPr>
-            <w:tcW w:w="5811" w:type="dxa"/>
-          </w:tcPr>
-          <w:p>
-            <w:pPr>
-              <w:rPr>
-                <w:sz w:val="18"/>
-                <w:szCs w:val="18"/>
-                <w:lang w:val="en-US"/>
-              </w:rPr>
-            </w:pPr>
+            <w:tcW w:w="5953" w:type="dxa"/>
+          </w:tcPr>
+          <w:p>
+            <w:pPr>
+              <w:rPr>
+                <w:sz w:val="16"/>
+                <w:szCs w:val="16"/>
+                <w:lang w:val="en-US"/>
+              </w:rPr>
+            </w:pPr>
+          </w:p>
+        </w:tc>
+        <w:tc>
+          <w:tcPr>
+            <w:tcW w:w="1985" w:type="dxa"/>
+          </w:tcPr>
+          <w:p>
+            <w:pPr>
+              <w:rPr>
+                <w:sz w:val="16"/>
+                <w:szCs w:val="16"/>
+                <w:lang w:val="en-US"/>
+              </w:rPr>
+            </w:pPr>
+          </w:p>
+        </w:tc>
+        <w:tc>
+          <w:tcPr>
+            <w:tcW w:w="2039" w:type="dxa"/>
+          </w:tcPr>
+          <w:p>
+            <w:pPr>
+              <w:rPr>
+                <w:sz w:val="16"/>
+                <w:szCs w:val="16"/>
+                <w:lang w:val="en-US"/>
+              </w:rPr>
+            </w:pPr>
+            <w:r>
+              <w:rPr>
+                <w:b/>
+                <w:sz w:val="16"/>
+                <w:szCs w:val="16"/>
+                <w:lang w:val="en-US"/>
+              </w:rPr>
+              <w:t>Define menu</w:t>
+            </w:r>
+            <w:r>
+              <w:rPr>
+                <w:sz w:val="16"/>
+                <w:szCs w:val="16"/>
+                <w:lang w:val="en-US"/>
+              </w:rPr>
+              <w:t xml:space="preserve"> &lt;Name&gt; IN (WindowName) BAR</w:t>
+            </w:r>
           </w:p>
         </w:tc>
       </w:tr>
       <w:tr>
         <w:tc>
           <w:tcPr>
-            <w:tcW w:w="448" w:type="dxa"/>
+            <w:tcW w:w="392" w:type="dxa"/>
             <w:vMerge/>
             <w:shd w:val="clear" w:color="auto" w:fill="E5DFEC" w:themeFill="accent4" w:themeFillTint="33"/>
           </w:tcPr>
           <w:p>
             <w:pPr>
               <w:rPr>
-                <w:sz w:val="18"/>
-                <w:szCs w:val="18"/>
-                <w:lang w:val="en-US"/>
-              </w:rPr>
-            </w:pPr>
-          </w:p>
-        </w:tc>
-        <w:tc>
-          <w:tcPr>
-            <w:tcW w:w="1787" w:type="dxa"/>
+                <w:sz w:val="16"/>
+                <w:szCs w:val="16"/>
+                <w:lang w:val="en-US"/>
+              </w:rPr>
+            </w:pPr>
+          </w:p>
+        </w:tc>
+        <w:tc>
+          <w:tcPr>
+            <w:tcW w:w="1417" w:type="dxa"/>
             <w:shd w:val="clear" w:color="auto" w:fill="E5DFEC" w:themeFill="accent4" w:themeFillTint="33"/>
           </w:tcPr>
           <w:p>
             <w:pPr>
               <w:rPr>
-                <w:sz w:val="18"/>
-                <w:szCs w:val="18"/>
-              </w:rPr>
-            </w:pPr>
-            <w:r>
-              <w:rPr>
-                <w:sz w:val="18"/>
-                <w:szCs w:val="18"/>
+                <w:sz w:val="16"/>
+                <w:szCs w:val="16"/>
+              </w:rPr>
+            </w:pPr>
+            <w:r>
+              <w:rPr>
+                <w:sz w:val="16"/>
+                <w:szCs w:val="16"/>
               </w:rPr>
               <w:t>22 – Default record</w:t>
             </w:r>
@@ -574,29 +663,29 @@
         </w:tc>
         <w:tc>
           <w:tcPr>
-            <w:tcW w:w="3685" w:type="dxa"/>
-          </w:tcPr>
-          <w:p>
-            <w:pPr>
-              <w:rPr>
-                <w:sz w:val="18"/>
-                <w:szCs w:val="18"/>
+            <w:tcW w:w="1701" w:type="dxa"/>
+          </w:tcPr>
+          <w:p>
+            <w:pPr>
+              <w:rPr>
+                <w:sz w:val="16"/>
+                <w:szCs w:val="16"/>
                 <w:lang w:val="en-US"/>
               </w:rPr>
             </w:pPr>
             <w:r>
               <w:rPr>
                 <w:b/>
-                <w:sz w:val="18"/>
-                <w:szCs w:val="18"/>
+                <w:sz w:val="16"/>
+                <w:szCs w:val="16"/>
                 <w:lang w:val="en-US"/>
               </w:rPr>
               <w:t>On selection menu</w:t>
             </w:r>
             <w:r>
               <w:rPr>
-                <w:sz w:val="18"/>
-                <w:szCs w:val="18"/>
+                <w:sz w:val="16"/>
+                <w:szCs w:val="16"/>
                 <w:lang w:val="en-US"/>
               </w:rPr>
               <w:t xml:space="preserve"> _MSYSMENU &lt;</w:t>
@@ -604,25 +693,16 @@
             <w:r>
               <w:rPr>
                 <w:color w:val="FF0000"/>
-                <w:sz w:val="18"/>
-                <w:szCs w:val="18"/>
-                <w:lang w:val="en-US"/>
-              </w:rPr>
-              <w:t>P</w:t>
-            </w:r>
-            <w:r>
-              <w:rPr>
-                <w:color w:val="FF0000"/>
-                <w:sz w:val="18"/>
-                <w:szCs w:val="18"/>
-                <w:lang w:val="en-US"/>
-              </w:rPr>
-              <w:t>rocedure</w:t>
-            </w:r>
-            <w:r>
-              <w:rPr>
-                <w:sz w:val="18"/>
-                <w:szCs w:val="18"/>
+                <w:sz w:val="16"/>
+                <w:szCs w:val="16"/>
+                <w:lang w:val="en-US"/>
+              </w:rPr>
+              <w:t>Procedure</w:t>
+            </w:r>
+            <w:r>
+              <w:rPr>
+                <w:sz w:val="16"/>
+                <w:szCs w:val="16"/>
                 <w:lang w:val="en-US"/>
               </w:rPr>
               <w:t>&gt;</w:t>
@@ -631,27 +711,55 @@
         </w:tc>
         <w:tc>
           <w:tcPr>
-            <w:tcW w:w="3686" w:type="dxa"/>
-          </w:tcPr>
-          <w:p>
-            <w:pPr>
-              <w:rPr>
-                <w:sz w:val="18"/>
-                <w:szCs w:val="18"/>
-                <w:lang w:val="en-US"/>
-              </w:rPr>
-            </w:pPr>
-          </w:p>
-        </w:tc>
-        <w:tc>
-          <w:tcPr>
-            <w:tcW w:w="5811" w:type="dxa"/>
-          </w:tcPr>
-          <w:p>
-            <w:pPr>
-              <w:rPr>
-                <w:sz w:val="18"/>
-                <w:szCs w:val="18"/>
+            <w:tcW w:w="2127" w:type="dxa"/>
+          </w:tcPr>
+          <w:p>
+            <w:pPr>
+              <w:rPr>
+                <w:sz w:val="16"/>
+                <w:szCs w:val="16"/>
+                <w:lang w:val="en-US"/>
+              </w:rPr>
+            </w:pPr>
+          </w:p>
+        </w:tc>
+        <w:tc>
+          <w:tcPr>
+            <w:tcW w:w="5953" w:type="dxa"/>
+          </w:tcPr>
+          <w:p>
+            <w:pPr>
+              <w:rPr>
+                <w:sz w:val="16"/>
+                <w:szCs w:val="16"/>
+                <w:lang w:val="en-US"/>
+              </w:rPr>
+            </w:pPr>
+          </w:p>
+        </w:tc>
+        <w:tc>
+          <w:tcPr>
+            <w:tcW w:w="1985" w:type="dxa"/>
+          </w:tcPr>
+          <w:p>
+            <w:pPr>
+              <w:rPr>
+                <w:sz w:val="16"/>
+                <w:szCs w:val="16"/>
+                <w:lang w:val="en-US"/>
+              </w:rPr>
+            </w:pPr>
+          </w:p>
+        </w:tc>
+        <w:tc>
+          <w:tcPr>
+            <w:tcW w:w="2039" w:type="dxa"/>
+          </w:tcPr>
+          <w:p>
+            <w:pPr>
+              <w:rPr>
+                <w:sz w:val="16"/>
+                <w:szCs w:val="16"/>
                 <w:lang w:val="en-US"/>
               </w:rPr>
             </w:pPr>
@@ -661,36 +769,36 @@
       <w:tr>
         <w:tc>
           <w:tcPr>
-            <w:tcW w:w="448" w:type="dxa"/>
+            <w:tcW w:w="392" w:type="dxa"/>
             <w:vMerge/>
             <w:shd w:val="clear" w:color="auto" w:fill="E5DFEC" w:themeFill="accent4" w:themeFillTint="33"/>
           </w:tcPr>
           <w:p>
             <w:pPr>
               <w:rPr>
-                <w:sz w:val="18"/>
-                <w:szCs w:val="18"/>
-                <w:lang w:val="en-US"/>
-              </w:rPr>
-            </w:pPr>
-          </w:p>
-        </w:tc>
-        <w:tc>
-          <w:tcPr>
-            <w:tcW w:w="1787" w:type="dxa"/>
+                <w:sz w:val="16"/>
+                <w:szCs w:val="16"/>
+                <w:lang w:val="en-US"/>
+              </w:rPr>
+            </w:pPr>
+          </w:p>
+        </w:tc>
+        <w:tc>
+          <w:tcPr>
+            <w:tcW w:w="1417" w:type="dxa"/>
             <w:shd w:val="clear" w:color="auto" w:fill="E5DFEC" w:themeFill="accent4" w:themeFillTint="33"/>
           </w:tcPr>
           <w:p>
             <w:pPr>
               <w:rPr>
-                <w:sz w:val="18"/>
-                <w:szCs w:val="18"/>
-              </w:rPr>
-            </w:pPr>
-            <w:r>
-              <w:rPr>
-                <w:sz w:val="18"/>
-                <w:szCs w:val="18"/>
+                <w:sz w:val="16"/>
+                <w:szCs w:val="16"/>
+              </w:rPr>
+            </w:pPr>
+            <w:r>
+              <w:rPr>
+                <w:sz w:val="16"/>
+                <w:szCs w:val="16"/>
               </w:rPr>
               <w:t>67 – Command</w:t>
             </w:r>
@@ -698,55 +806,55 @@
         </w:tc>
         <w:tc>
           <w:tcPr>
-            <w:tcW w:w="3685" w:type="dxa"/>
-          </w:tcPr>
-          <w:p>
-            <w:pPr>
-              <w:rPr>
-                <w:sz w:val="18"/>
-                <w:szCs w:val="18"/>
-              </w:rPr>
-            </w:pPr>
-          </w:p>
-        </w:tc>
-        <w:tc>
-          <w:tcPr>
-            <w:tcW w:w="3686" w:type="dxa"/>
-          </w:tcPr>
-          <w:p>
-            <w:pPr>
-              <w:rPr>
-                <w:sz w:val="18"/>
-                <w:szCs w:val="18"/>
-              </w:rPr>
-            </w:pPr>
-          </w:p>
-        </w:tc>
-        <w:tc>
-          <w:tcPr>
-            <w:tcW w:w="5811" w:type="dxa"/>
-          </w:tcPr>
-          <w:p>
-            <w:pPr>
-              <w:rPr>
-                <w:sz w:val="18"/>
-                <w:szCs w:val="18"/>
+            <w:tcW w:w="1701" w:type="dxa"/>
+          </w:tcPr>
+          <w:p>
+            <w:pPr>
+              <w:rPr>
+                <w:sz w:val="16"/>
+                <w:szCs w:val="16"/>
+              </w:rPr>
+            </w:pPr>
+          </w:p>
+        </w:tc>
+        <w:tc>
+          <w:tcPr>
+            <w:tcW w:w="2127" w:type="dxa"/>
+          </w:tcPr>
+          <w:p>
+            <w:pPr>
+              <w:rPr>
+                <w:sz w:val="16"/>
+                <w:szCs w:val="16"/>
+              </w:rPr>
+            </w:pPr>
+          </w:p>
+        </w:tc>
+        <w:tc>
+          <w:tcPr>
+            <w:tcW w:w="5953" w:type="dxa"/>
+          </w:tcPr>
+          <w:p>
+            <w:pPr>
+              <w:rPr>
+                <w:sz w:val="16"/>
+                <w:szCs w:val="16"/>
                 <w:lang w:val="en-US"/>
               </w:rPr>
             </w:pPr>
             <w:r>
               <w:rPr>
                 <w:b/>
-                <w:sz w:val="18"/>
-                <w:szCs w:val="18"/>
+                <w:sz w:val="16"/>
+                <w:szCs w:val="16"/>
                 <w:lang w:val="en-US"/>
               </w:rPr>
               <w:t>Define bar</w:t>
             </w:r>
             <w:r>
               <w:rPr>
-                <w:sz w:val="18"/>
-                <w:szCs w:val="18"/>
+                <w:sz w:val="16"/>
+                <w:szCs w:val="16"/>
                 <w:lang w:val="en-US"/>
               </w:rPr>
               <w:t xml:space="preserve"> &lt;ItemNum&gt; of &lt;LevelName&gt; prompt “&lt;prompt&gt;” key &lt;</w:t>
@@ -754,16 +862,16 @@
             <w:r>
               <w:rPr>
                 <w:color w:val="FF0000"/>
-                <w:sz w:val="18"/>
-                <w:szCs w:val="18"/>
+                <w:sz w:val="16"/>
+                <w:szCs w:val="16"/>
                 <w:lang w:val="en-US"/>
               </w:rPr>
               <w:t>KeyName</w:t>
             </w:r>
             <w:r>
               <w:rPr>
-                <w:sz w:val="18"/>
-                <w:szCs w:val="18"/>
+                <w:sz w:val="16"/>
+                <w:szCs w:val="16"/>
                 <w:lang w:val="en-US"/>
               </w:rPr>
               <w:t>&gt;, “&lt;KeyLabel&gt;” skip for &lt;</w:t>
@@ -771,16 +879,16 @@
             <w:r>
               <w:rPr>
                 <w:color w:val="FF0000"/>
-                <w:sz w:val="18"/>
-                <w:szCs w:val="18"/>
+                <w:sz w:val="16"/>
+                <w:szCs w:val="16"/>
                 <w:lang w:val="en-US"/>
               </w:rPr>
               <w:t>SkipFor</w:t>
             </w:r>
             <w:r>
               <w:rPr>
-                <w:sz w:val="18"/>
-                <w:szCs w:val="18"/>
+                <w:sz w:val="16"/>
+                <w:szCs w:val="16"/>
                 <w:lang w:val="en-US"/>
               </w:rPr>
               <w:t>&gt; picture “&lt;</w:t>
@@ -788,16 +896,16 @@
             <w:r>
               <w:rPr>
                 <w:color w:val="FF0000"/>
-                <w:sz w:val="18"/>
-                <w:szCs w:val="18"/>
+                <w:sz w:val="16"/>
+                <w:szCs w:val="16"/>
                 <w:lang w:val="en-US"/>
               </w:rPr>
               <w:t>ResName</w:t>
             </w:r>
             <w:r>
               <w:rPr>
-                <w:sz w:val="18"/>
-                <w:szCs w:val="18"/>
+                <w:sz w:val="16"/>
+                <w:szCs w:val="16"/>
                 <w:lang w:val="en-US"/>
               </w:rPr>
               <w:t>&gt;” message &lt;</w:t>
@@ -805,16 +913,16 @@
             <w:r>
               <w:rPr>
                 <w:color w:val="FF0000"/>
-                <w:sz w:val="18"/>
-                <w:szCs w:val="18"/>
+                <w:sz w:val="16"/>
+                <w:szCs w:val="16"/>
                 <w:lang w:val="en-US"/>
               </w:rPr>
               <w:t>message</w:t>
             </w:r>
             <w:r>
               <w:rPr>
-                <w:sz w:val="18"/>
-                <w:szCs w:val="18"/>
+                <w:sz w:val="16"/>
+                <w:szCs w:val="16"/>
                 <w:lang w:val="en-US"/>
               </w:rPr>
               <w:t>&gt; &amp;&amp; &lt;</w:t>
@@ -822,16 +930,16 @@
             <w:r>
               <w:rPr>
                 <w:color w:val="FF0000"/>
-                <w:sz w:val="18"/>
-                <w:szCs w:val="18"/>
+                <w:sz w:val="16"/>
+                <w:szCs w:val="16"/>
                 <w:lang w:val="en-US"/>
               </w:rPr>
               <w:t>comment</w:t>
             </w:r>
             <w:r>
               <w:rPr>
-                <w:sz w:val="18"/>
-                <w:szCs w:val="18"/>
+                <w:sz w:val="16"/>
+                <w:szCs w:val="16"/>
                 <w:lang w:val="en-US"/>
               </w:rPr>
               <w:t>&gt;</w:t>
@@ -840,33 +948,33 @@
           <w:p>
             <w:pPr>
               <w:rPr>
-                <w:sz w:val="18"/>
-                <w:szCs w:val="18"/>
-                <w:lang w:val="en-US"/>
-              </w:rPr>
-            </w:pPr>
-          </w:p>
-          <w:p>
-            <w:pPr>
-              <w:rPr>
-                <w:sz w:val="18"/>
-                <w:szCs w:val="18"/>
+                <w:sz w:val="16"/>
+                <w:szCs w:val="16"/>
+                <w:lang w:val="en-US"/>
+              </w:rPr>
+            </w:pPr>
+          </w:p>
+          <w:p>
+            <w:pPr>
+              <w:rPr>
+                <w:sz w:val="16"/>
+                <w:szCs w:val="16"/>
                 <w:lang w:val="en-US"/>
               </w:rPr>
             </w:pPr>
             <w:r>
               <w:rPr>
                 <w:b/>
-                <w:sz w:val="18"/>
-                <w:szCs w:val="18"/>
+                <w:sz w:val="16"/>
+                <w:szCs w:val="16"/>
                 <w:lang w:val="en-US"/>
               </w:rPr>
               <w:t>On selection bar</w:t>
             </w:r>
             <w:r>
               <w:rPr>
-                <w:sz w:val="18"/>
-                <w:szCs w:val="18"/>
+                <w:sz w:val="16"/>
+                <w:szCs w:val="16"/>
                 <w:lang w:val="en-US"/>
               </w:rPr>
               <w:t xml:space="preserve"> &lt;ItemNum&gt; of &lt;LevelName&gt; &lt;Command&gt;</w:t>
@@ -875,8 +983,38 @@
           <w:p>
             <w:pPr>
               <w:rPr>
-                <w:sz w:val="18"/>
-                <w:szCs w:val="18"/>
+                <w:sz w:val="16"/>
+                <w:szCs w:val="16"/>
+                <w:lang w:val="en-US"/>
+              </w:rPr>
+            </w:pPr>
+          </w:p>
+        </w:tc>
+        <w:tc>
+          <w:tcPr>
+            <w:tcW w:w="1985" w:type="dxa"/>
+          </w:tcPr>
+          <w:p>
+            <w:pPr>
+              <w:rPr>
+                <w:b/>
+                <w:sz w:val="16"/>
+                <w:szCs w:val="16"/>
+                <w:lang w:val="en-US"/>
+              </w:rPr>
+            </w:pPr>
+          </w:p>
+        </w:tc>
+        <w:tc>
+          <w:tcPr>
+            <w:tcW w:w="2039" w:type="dxa"/>
+          </w:tcPr>
+          <w:p>
+            <w:pPr>
+              <w:rPr>
+                <w:b/>
+                <w:sz w:val="16"/>
+                <w:szCs w:val="16"/>
                 <w:lang w:val="en-US"/>
               </w:rPr>
             </w:pPr>
@@ -886,36 +1024,36 @@
       <w:tr>
         <w:tc>
           <w:tcPr>
-            <w:tcW w:w="448" w:type="dxa"/>
+            <w:tcW w:w="392" w:type="dxa"/>
             <w:vMerge/>
             <w:shd w:val="clear" w:color="auto" w:fill="E5DFEC" w:themeFill="accent4" w:themeFillTint="33"/>
           </w:tcPr>
           <w:p>
             <w:pPr>
               <w:rPr>
-                <w:sz w:val="18"/>
-                <w:szCs w:val="18"/>
-                <w:lang w:val="en-US"/>
-              </w:rPr>
-            </w:pPr>
-          </w:p>
-        </w:tc>
-        <w:tc>
-          <w:tcPr>
-            <w:tcW w:w="1787" w:type="dxa"/>
+                <w:sz w:val="16"/>
+                <w:szCs w:val="16"/>
+                <w:lang w:val="en-US"/>
+              </w:rPr>
+            </w:pPr>
+          </w:p>
+        </w:tc>
+        <w:tc>
+          <w:tcPr>
+            <w:tcW w:w="1417" w:type="dxa"/>
             <w:shd w:val="clear" w:color="auto" w:fill="E5DFEC" w:themeFill="accent4" w:themeFillTint="33"/>
           </w:tcPr>
           <w:p>
             <w:pPr>
               <w:rPr>
-                <w:sz w:val="18"/>
-                <w:szCs w:val="18"/>
-              </w:rPr>
-            </w:pPr>
-            <w:r>
-              <w:rPr>
-                <w:sz w:val="18"/>
-                <w:szCs w:val="18"/>
+                <w:sz w:val="16"/>
+                <w:szCs w:val="16"/>
+              </w:rPr>
+            </w:pPr>
+            <w:r>
+              <w:rPr>
+                <w:sz w:val="16"/>
+                <w:szCs w:val="16"/>
               </w:rPr>
               <w:t>77 – Submenu</w:t>
             </w:r>
@@ -923,39 +1061,39 @@
         </w:tc>
         <w:tc>
           <w:tcPr>
-            <w:tcW w:w="3685" w:type="dxa"/>
-          </w:tcPr>
-          <w:p>
-            <w:pPr>
-              <w:rPr>
-                <w:sz w:val="18"/>
-                <w:szCs w:val="18"/>
-              </w:rPr>
-            </w:pPr>
-          </w:p>
-        </w:tc>
-        <w:tc>
-          <w:tcPr>
-            <w:tcW w:w="3686" w:type="dxa"/>
-          </w:tcPr>
-          <w:p>
-            <w:pPr>
-              <w:rPr>
-                <w:sz w:val="18"/>
-                <w:szCs w:val="18"/>
-              </w:rPr>
-            </w:pPr>
-          </w:p>
-        </w:tc>
-        <w:tc>
-          <w:tcPr>
-            <w:tcW w:w="5811" w:type="dxa"/>
-          </w:tcPr>
-          <w:p>
-            <w:pPr>
-              <w:rPr>
-                <w:sz w:val="18"/>
-                <w:szCs w:val="18"/>
+            <w:tcW w:w="1701" w:type="dxa"/>
+          </w:tcPr>
+          <w:p>
+            <w:pPr>
+              <w:rPr>
+                <w:sz w:val="16"/>
+                <w:szCs w:val="16"/>
+              </w:rPr>
+            </w:pPr>
+          </w:p>
+        </w:tc>
+        <w:tc>
+          <w:tcPr>
+            <w:tcW w:w="2127" w:type="dxa"/>
+          </w:tcPr>
+          <w:p>
+            <w:pPr>
+              <w:rPr>
+                <w:sz w:val="16"/>
+                <w:szCs w:val="16"/>
+              </w:rPr>
+            </w:pPr>
+          </w:p>
+        </w:tc>
+        <w:tc>
+          <w:tcPr>
+            <w:tcW w:w="5953" w:type="dxa"/>
+          </w:tcPr>
+          <w:p>
+            <w:pPr>
+              <w:rPr>
+                <w:sz w:val="16"/>
+                <w:szCs w:val="16"/>
                 <w:lang w:val="en-US"/>
               </w:rPr>
             </w:pPr>
@@ -963,8 +1101,8 @@
               <w:rPr>
                 <w:rStyle w:val="Refdenotaalpie"/>
                 <w:b/>
-                <w:sz w:val="18"/>
-                <w:szCs w:val="18"/>
+                <w:sz w:val="16"/>
+                <w:szCs w:val="16"/>
                 <w:lang w:val="en-US"/>
               </w:rPr>
               <w:footnoteReference w:id="4"/>
@@ -972,65 +1110,33 @@
             <w:r>
               <w:rPr>
                 <w:b/>
-                <w:sz w:val="18"/>
-                <w:szCs w:val="18"/>
+                <w:sz w:val="16"/>
+                <w:szCs w:val="16"/>
                 <w:lang w:val="en-US"/>
               </w:rPr>
               <w:t>Define pad</w:t>
             </w:r>
             <w:r>
               <w:rPr>
-                <w:sz w:val="18"/>
-                <w:szCs w:val="18"/>
-                <w:lang w:val="en-US"/>
-              </w:rPr>
-              <w:t xml:space="preserve"> &lt;Name&gt; of &lt;LevelName&gt; prompt </w:t>
-            </w:r>
-            <w:r>
-              <w:rPr>
-                <w:sz w:val="18"/>
-                <w:szCs w:val="18"/>
-                <w:lang w:val="en-US"/>
-              </w:rPr>
-              <w:t>“</w:t>
-            </w:r>
-            <w:r>
-              <w:rPr>
-                <w:sz w:val="18"/>
-                <w:szCs w:val="18"/>
-                <w:lang w:val="en-US"/>
-              </w:rPr>
-              <w:t>&lt;prompt&gt;</w:t>
-            </w:r>
-            <w:r>
-              <w:rPr>
-                <w:sz w:val="18"/>
-                <w:szCs w:val="18"/>
-                <w:lang w:val="en-US"/>
-              </w:rPr>
-              <w:t>”</w:t>
-            </w:r>
-            <w:r>
-              <w:rPr>
-                <w:sz w:val="18"/>
-                <w:szCs w:val="18"/>
-                <w:lang w:val="en-US"/>
-              </w:rPr>
-              <w:t xml:space="preserve"> color scheme &lt;</w:t>
+                <w:sz w:val="16"/>
+                <w:szCs w:val="16"/>
+                <w:lang w:val="en-US"/>
+              </w:rPr>
+              <w:t xml:space="preserve"> &lt;Name&gt; of &lt;LevelName&gt; prompt “&lt;prompt&gt;” color scheme &lt;</w:t>
             </w:r>
             <w:r>
               <w:rPr>
                 <w:color w:val="0000FF"/>
-                <w:sz w:val="18"/>
-                <w:szCs w:val="18"/>
+                <w:sz w:val="16"/>
+                <w:szCs w:val="16"/>
                 <w:lang w:val="en-US"/>
               </w:rPr>
               <w:t>MenuBar</w:t>
             </w:r>
             <w:r>
               <w:rPr>
-                <w:sz w:val="18"/>
-                <w:szCs w:val="18"/>
+                <w:sz w:val="16"/>
+                <w:szCs w:val="16"/>
                 <w:lang w:val="en-US"/>
               </w:rPr>
               <w:t>.Scheme&gt; negotiate &lt;</w:t>
@@ -1038,8 +1144,8 @@
             <w:r>
               <w:rPr>
                 <w:color w:val="FF0000"/>
-                <w:sz w:val="18"/>
-                <w:szCs w:val="18"/>
+                <w:sz w:val="16"/>
+                <w:szCs w:val="16"/>
                 <w:lang w:val="en-US"/>
               </w:rPr>
               <w:t>location</w:t>
@@ -1047,16 +1153,16 @@
             <w:r>
               <w:rPr>
                 <w:rStyle w:val="Refdenotaalpie"/>
-                <w:sz w:val="18"/>
-                <w:szCs w:val="18"/>
+                <w:sz w:val="16"/>
+                <w:szCs w:val="16"/>
                 <w:lang w:val="en-US"/>
               </w:rPr>
               <w:footnoteReference w:id="5"/>
             </w:r>
             <w:r>
               <w:rPr>
-                <w:sz w:val="18"/>
-                <w:szCs w:val="18"/>
+                <w:sz w:val="16"/>
+                <w:szCs w:val="16"/>
                 <w:lang w:val="en-US"/>
               </w:rPr>
               <w:t>&gt; key &lt;</w:t>
@@ -1064,65 +1170,33 @@
             <w:r>
               <w:rPr>
                 <w:color w:val="FF0000"/>
-                <w:sz w:val="18"/>
-                <w:szCs w:val="18"/>
+                <w:sz w:val="16"/>
+                <w:szCs w:val="16"/>
                 <w:lang w:val="en-US"/>
               </w:rPr>
               <w:t>KeyName</w:t>
             </w:r>
             <w:r>
               <w:rPr>
-                <w:sz w:val="18"/>
-                <w:szCs w:val="18"/>
-                <w:lang w:val="en-US"/>
-              </w:rPr>
-              <w:t xml:space="preserve">&gt;, </w:t>
-            </w:r>
-            <w:r>
-              <w:rPr>
-                <w:sz w:val="18"/>
-                <w:szCs w:val="18"/>
-                <w:lang w:val="en-US"/>
-              </w:rPr>
-              <w:t>“</w:t>
-            </w:r>
-            <w:r>
-              <w:rPr>
-                <w:sz w:val="18"/>
-                <w:szCs w:val="18"/>
-                <w:lang w:val="en-US"/>
-              </w:rPr>
-              <w:t>&lt;KeyLabel&gt;</w:t>
-            </w:r>
-            <w:r>
-              <w:rPr>
-                <w:sz w:val="18"/>
-                <w:szCs w:val="18"/>
-                <w:lang w:val="en-US"/>
-              </w:rPr>
-              <w:t>”</w:t>
-            </w:r>
-            <w:r>
-              <w:rPr>
-                <w:sz w:val="18"/>
-                <w:szCs w:val="18"/>
-                <w:lang w:val="en-US"/>
-              </w:rPr>
-              <w:t xml:space="preserve"> skip for &lt;</w:t>
+                <w:sz w:val="16"/>
+                <w:szCs w:val="16"/>
+                <w:lang w:val="en-US"/>
+              </w:rPr>
+              <w:t>&gt;, “&lt;KeyLabel&gt;” skip for &lt;</w:t>
             </w:r>
             <w:r>
               <w:rPr>
                 <w:color w:val="FF0000"/>
-                <w:sz w:val="18"/>
-                <w:szCs w:val="18"/>
+                <w:sz w:val="16"/>
+                <w:szCs w:val="16"/>
                 <w:lang w:val="en-US"/>
               </w:rPr>
               <w:t>SkipFor</w:t>
             </w:r>
             <w:r>
               <w:rPr>
-                <w:sz w:val="18"/>
-                <w:szCs w:val="18"/>
+                <w:sz w:val="16"/>
+                <w:szCs w:val="16"/>
                 <w:lang w:val="en-US"/>
               </w:rPr>
               <w:t>&gt; message &lt;</w:t>
@@ -1130,16 +1204,16 @@
             <w:r>
               <w:rPr>
                 <w:color w:val="FF0000"/>
-                <w:sz w:val="18"/>
-                <w:szCs w:val="18"/>
+                <w:sz w:val="16"/>
+                <w:szCs w:val="16"/>
                 <w:lang w:val="en-US"/>
               </w:rPr>
               <w:t>message</w:t>
             </w:r>
             <w:r>
               <w:rPr>
-                <w:sz w:val="18"/>
-                <w:szCs w:val="18"/>
+                <w:sz w:val="16"/>
+                <w:szCs w:val="16"/>
                 <w:lang w:val="en-US"/>
               </w:rPr>
               <w:t>&gt; &amp;&amp; &lt;</w:t>
@@ -1147,16 +1221,16 @@
             <w:r>
               <w:rPr>
                 <w:color w:val="FF0000"/>
-                <w:sz w:val="18"/>
-                <w:szCs w:val="18"/>
+                <w:sz w:val="16"/>
+                <w:szCs w:val="16"/>
                 <w:lang w:val="en-US"/>
               </w:rPr>
               <w:t>comment</w:t>
             </w:r>
             <w:r>
               <w:rPr>
-                <w:sz w:val="18"/>
-                <w:szCs w:val="18"/>
+                <w:sz w:val="16"/>
+                <w:szCs w:val="16"/>
                 <w:lang w:val="en-US"/>
               </w:rPr>
               <w:t>&gt;</w:t>
@@ -1165,33 +1239,33 @@
           <w:p>
             <w:pPr>
               <w:rPr>
-                <w:sz w:val="18"/>
-                <w:szCs w:val="18"/>
-                <w:lang w:val="en-US"/>
-              </w:rPr>
-            </w:pPr>
-          </w:p>
-          <w:p>
-            <w:pPr>
-              <w:rPr>
-                <w:sz w:val="18"/>
-                <w:szCs w:val="18"/>
+                <w:sz w:val="16"/>
+                <w:szCs w:val="16"/>
+                <w:lang w:val="en-US"/>
+              </w:rPr>
+            </w:pPr>
+          </w:p>
+          <w:p>
+            <w:pPr>
+              <w:rPr>
+                <w:sz w:val="16"/>
+                <w:szCs w:val="16"/>
                 <w:lang w:val="en-US"/>
               </w:rPr>
             </w:pPr>
             <w:r>
               <w:rPr>
                 <w:b/>
-                <w:sz w:val="18"/>
-                <w:szCs w:val="18"/>
+                <w:sz w:val="16"/>
+                <w:szCs w:val="16"/>
                 <w:lang w:val="en-US"/>
               </w:rPr>
               <w:t>On pad</w:t>
             </w:r>
             <w:r>
               <w:rPr>
-                <w:sz w:val="18"/>
-                <w:szCs w:val="18"/>
+                <w:sz w:val="16"/>
+                <w:szCs w:val="16"/>
                 <w:lang w:val="en-US"/>
               </w:rPr>
               <w:t xml:space="preserve"> &lt;Name&gt; of &lt;LevelName&gt; activate popup &lt;</w:t>
@@ -1199,16 +1273,16 @@
             <w:r>
               <w:rPr>
                 <w:color w:val="0000FF"/>
-                <w:sz w:val="18"/>
-                <w:szCs w:val="18"/>
+                <w:sz w:val="16"/>
+                <w:szCs w:val="16"/>
                 <w:lang w:val="en-US"/>
               </w:rPr>
               <w:t>MenuBar</w:t>
             </w:r>
             <w:r>
               <w:rPr>
-                <w:sz w:val="18"/>
-                <w:szCs w:val="18"/>
+                <w:sz w:val="16"/>
+                <w:szCs w:val="16"/>
                 <w:lang w:val="en-US"/>
               </w:rPr>
               <w:t>.LevelName&gt;</w:t>
@@ -1217,17 +1291,17 @@
           <w:p>
             <w:pPr>
               <w:rPr>
-                <w:sz w:val="18"/>
-                <w:szCs w:val="18"/>
-                <w:lang w:val="en-US"/>
-              </w:rPr>
-            </w:pPr>
-          </w:p>
-          <w:p>
-            <w:pPr>
-              <w:rPr>
-                <w:sz w:val="18"/>
-                <w:szCs w:val="18"/>
+                <w:sz w:val="16"/>
+                <w:szCs w:val="16"/>
+                <w:lang w:val="en-US"/>
+              </w:rPr>
+            </w:pPr>
+          </w:p>
+          <w:p>
+            <w:pPr>
+              <w:rPr>
+                <w:sz w:val="16"/>
+                <w:szCs w:val="16"/>
                 <w:lang w:val="en-US"/>
               </w:rPr>
             </w:pPr>
@@ -1235,8 +1309,8 @@
               <w:rPr>
                 <w:rStyle w:val="Refdenotaalpie"/>
                 <w:b/>
-                <w:sz w:val="18"/>
-                <w:szCs w:val="18"/>
+                <w:sz w:val="16"/>
+                <w:szCs w:val="16"/>
                 <w:lang w:val="en-US"/>
               </w:rPr>
               <w:footnoteReference w:id="6"/>
@@ -1244,248 +1318,136 @@
             <w:r>
               <w:rPr>
                 <w:b/>
-                <w:sz w:val="18"/>
-                <w:szCs w:val="18"/>
+                <w:sz w:val="16"/>
+                <w:szCs w:val="16"/>
                 <w:lang w:val="en-US"/>
               </w:rPr>
               <w:t>Define bar</w:t>
             </w:r>
             <w:r>
               <w:rPr>
-                <w:sz w:val="18"/>
-                <w:szCs w:val="18"/>
-                <w:lang w:val="en-US"/>
-              </w:rPr>
-              <w:t xml:space="preserve"> &lt;ItemNum&gt; of &lt;LevelName&gt; prompt </w:t>
-            </w:r>
-            <w:r>
-              <w:rPr>
-                <w:sz w:val="18"/>
-                <w:szCs w:val="18"/>
-                <w:lang w:val="en-US"/>
-              </w:rPr>
-              <w:t>“</w:t>
-            </w:r>
-            <w:r>
-              <w:rPr>
-                <w:sz w:val="18"/>
-                <w:szCs w:val="18"/>
-                <w:lang w:val="en-US"/>
-              </w:rPr>
-              <w:t>&lt;prompt&gt;</w:t>
-            </w:r>
-            <w:r>
-              <w:rPr>
-                <w:sz w:val="18"/>
-                <w:szCs w:val="18"/>
-                <w:lang w:val="en-US"/>
-              </w:rPr>
-              <w:t>”</w:t>
-            </w:r>
-            <w:r>
-              <w:rPr>
-                <w:sz w:val="18"/>
-                <w:szCs w:val="18"/>
-                <w:lang w:val="en-US"/>
-              </w:rPr>
-              <w:t xml:space="preserve"> key &lt;</w:t>
+                <w:sz w:val="16"/>
+                <w:szCs w:val="16"/>
+                <w:lang w:val="en-US"/>
+              </w:rPr>
+              <w:t xml:space="preserve"> &lt;ItemNum&gt; of &lt;LevelName&gt; prompt “&lt;prompt&gt;” key &lt;</w:t>
             </w:r>
             <w:r>
               <w:rPr>
                 <w:color w:val="FF0000"/>
-                <w:sz w:val="18"/>
-                <w:szCs w:val="18"/>
+                <w:sz w:val="16"/>
+                <w:szCs w:val="16"/>
                 <w:lang w:val="en-US"/>
               </w:rPr>
               <w:t>KeyName</w:t>
             </w:r>
             <w:r>
               <w:rPr>
-                <w:sz w:val="18"/>
-                <w:szCs w:val="18"/>
-                <w:lang w:val="en-US"/>
-              </w:rPr>
-              <w:t xml:space="preserve">&gt;, </w:t>
-            </w:r>
-            <w:r>
-              <w:rPr>
-                <w:sz w:val="18"/>
-                <w:szCs w:val="18"/>
-                <w:lang w:val="en-US"/>
-              </w:rPr>
-              <w:t>“</w:t>
-            </w:r>
-            <w:r>
-              <w:rPr>
-                <w:sz w:val="18"/>
-                <w:szCs w:val="18"/>
-                <w:lang w:val="en-US"/>
-              </w:rPr>
-              <w:t>&lt;KeyLabel&gt;</w:t>
-            </w:r>
-            <w:r>
-              <w:rPr>
-                <w:sz w:val="18"/>
-                <w:szCs w:val="18"/>
-                <w:lang w:val="en-US"/>
-              </w:rPr>
-              <w:t>”</w:t>
-            </w:r>
-            <w:r>
-              <w:rPr>
-                <w:sz w:val="18"/>
-                <w:szCs w:val="18"/>
-                <w:lang w:val="en-US"/>
-              </w:rPr>
-              <w:t xml:space="preserve"> skip for &lt;</w:t>
+                <w:sz w:val="16"/>
+                <w:szCs w:val="16"/>
+                <w:lang w:val="en-US"/>
+              </w:rPr>
+              <w:t>&gt;, “&lt;KeyLabel&gt;” skip for &lt;</w:t>
             </w:r>
             <w:r>
               <w:rPr>
                 <w:color w:val="FF0000"/>
-                <w:sz w:val="18"/>
-                <w:szCs w:val="18"/>
+                <w:sz w:val="16"/>
+                <w:szCs w:val="16"/>
                 <w:lang w:val="en-US"/>
               </w:rPr>
               <w:t>SkipFor</w:t>
             </w:r>
             <w:r>
               <w:rPr>
-                <w:sz w:val="18"/>
-                <w:szCs w:val="18"/>
-                <w:lang w:val="en-US"/>
-              </w:rPr>
-              <w:t>&gt; picture</w:t>
-            </w:r>
-            <w:r>
-              <w:rPr>
-                <w:sz w:val="18"/>
-                <w:szCs w:val="18"/>
-                <w:lang w:val="en-US"/>
-              </w:rPr>
-              <w:t>|pictres</w:t>
-            </w:r>
-            <w:r>
-              <w:rPr>
-                <w:sz w:val="18"/>
-                <w:szCs w:val="18"/>
-                <w:lang w:val="en-US"/>
-              </w:rPr>
-              <w:t xml:space="preserve"> </w:t>
-            </w:r>
-            <w:r>
-              <w:rPr>
-                <w:sz w:val="18"/>
-                <w:szCs w:val="18"/>
-                <w:lang w:val="en-US"/>
-              </w:rPr>
-              <w:t>“</w:t>
-            </w:r>
-            <w:r>
-              <w:rPr>
-                <w:sz w:val="18"/>
-                <w:szCs w:val="18"/>
-                <w:lang w:val="en-US"/>
-              </w:rPr>
-              <w:t>&lt;</w:t>
+                <w:sz w:val="16"/>
+                <w:szCs w:val="16"/>
+                <w:lang w:val="en-US"/>
+              </w:rPr>
+              <w:t>&gt; picture|pictres “&lt;</w:t>
             </w:r>
             <w:r>
               <w:rPr>
                 <w:color w:val="FF0000"/>
-                <w:sz w:val="18"/>
-                <w:szCs w:val="18"/>
+                <w:sz w:val="16"/>
+                <w:szCs w:val="16"/>
                 <w:lang w:val="en-US"/>
               </w:rPr>
               <w:t>ResName</w:t>
             </w:r>
             <w:r>
               <w:rPr>
-                <w:sz w:val="18"/>
-                <w:szCs w:val="18"/>
+                <w:sz w:val="16"/>
+                <w:szCs w:val="16"/>
+                <w:lang w:val="en-US"/>
+              </w:rPr>
+              <w:t>&gt;” message &lt;</w:t>
+            </w:r>
+            <w:r>
+              <w:rPr>
+                <w:color w:val="FF0000"/>
+                <w:sz w:val="16"/>
+                <w:szCs w:val="16"/>
+                <w:lang w:val="en-US"/>
+              </w:rPr>
+              <w:t>message</w:t>
+            </w:r>
+            <w:r>
+              <w:rPr>
+                <w:sz w:val="16"/>
+                <w:szCs w:val="16"/>
+                <w:lang w:val="en-US"/>
+              </w:rPr>
+              <w:t>&gt; &amp;&amp; &lt;</w:t>
+            </w:r>
+            <w:r>
+              <w:rPr>
+                <w:color w:val="FF0000"/>
+                <w:sz w:val="16"/>
+                <w:szCs w:val="16"/>
+                <w:lang w:val="en-US"/>
+              </w:rPr>
+              <w:t>comment</w:t>
+            </w:r>
+            <w:r>
+              <w:rPr>
+                <w:sz w:val="16"/>
+                <w:szCs w:val="16"/>
                 <w:lang w:val="en-US"/>
               </w:rPr>
               <w:t>&gt;</w:t>
             </w:r>
-            <w:r>
-              <w:rPr>
-                <w:sz w:val="18"/>
-                <w:szCs w:val="18"/>
-                <w:lang w:val="en-US"/>
-              </w:rPr>
-              <w:t>”</w:t>
-            </w:r>
-            <w:r>
-              <w:rPr>
-                <w:sz w:val="18"/>
-                <w:szCs w:val="18"/>
-                <w:lang w:val="en-US"/>
-              </w:rPr>
-              <w:t xml:space="preserve"> message &lt;</w:t>
-            </w:r>
-            <w:r>
-              <w:rPr>
-                <w:color w:val="FF0000"/>
-                <w:sz w:val="18"/>
-                <w:szCs w:val="18"/>
-                <w:lang w:val="en-US"/>
-              </w:rPr>
-              <w:t>message</w:t>
-            </w:r>
-            <w:r>
-              <w:rPr>
-                <w:sz w:val="18"/>
-                <w:szCs w:val="18"/>
-                <w:lang w:val="en-US"/>
-              </w:rPr>
-              <w:t>&gt; &amp;&amp; &lt;</w:t>
-            </w:r>
-            <w:r>
-              <w:rPr>
-                <w:color w:val="FF0000"/>
-                <w:sz w:val="18"/>
-                <w:szCs w:val="18"/>
-                <w:lang w:val="en-US"/>
-              </w:rPr>
-              <w:t>comment</w:t>
-            </w:r>
-            <w:r>
-              <w:rPr>
-                <w:sz w:val="18"/>
-                <w:szCs w:val="18"/>
-                <w:lang w:val="en-US"/>
-              </w:rPr>
-              <w:t>&gt;</w:t>
-            </w:r>
-          </w:p>
-          <w:p>
-            <w:pPr>
-              <w:rPr>
-                <w:sz w:val="18"/>
-                <w:szCs w:val="18"/>
-                <w:lang w:val="en-US"/>
-              </w:rPr>
-            </w:pPr>
-          </w:p>
-          <w:p>
-            <w:pPr>
-              <w:rPr>
-                <w:sz w:val="18"/>
-                <w:szCs w:val="18"/>
+          </w:p>
+          <w:p>
+            <w:pPr>
+              <w:rPr>
+                <w:sz w:val="16"/>
+                <w:szCs w:val="16"/>
+                <w:lang w:val="en-US"/>
+              </w:rPr>
+            </w:pPr>
+          </w:p>
+          <w:p>
+            <w:pPr>
+              <w:rPr>
+                <w:sz w:val="16"/>
+                <w:szCs w:val="16"/>
                 <w:lang w:val="en-US"/>
               </w:rPr>
             </w:pPr>
             <w:r>
               <w:rPr>
                 <w:b/>
-                <w:sz w:val="18"/>
-                <w:szCs w:val="18"/>
+                <w:sz w:val="16"/>
+                <w:szCs w:val="16"/>
                 <w:lang w:val="en-US"/>
               </w:rPr>
               <w:t>On Bar</w:t>
             </w:r>
             <w:r>
               <w:rPr>
-                <w:sz w:val="18"/>
-                <w:szCs w:val="18"/>
+                <w:sz w:val="16"/>
+                <w:szCs w:val="16"/>
                 <w:lang w:val="en-US"/>
               </w:rPr>
               <w:t xml:space="preserve"> &lt;ItemNum&gt; of &lt;LevelName&gt; activate popup</w:t>
@@ -1493,57 +1455,89 @@
             <w:r>
               <w:rPr>
                 <w:rStyle w:val="Refdenotaalpie"/>
-                <w:sz w:val="18"/>
-                <w:szCs w:val="18"/>
+                <w:sz w:val="16"/>
+                <w:szCs w:val="16"/>
                 <w:lang w:val="en-US"/>
               </w:rPr>
               <w:footnoteReference w:id="7"/>
             </w:r>
             <w:r>
               <w:rPr>
-                <w:sz w:val="18"/>
-                <w:szCs w:val="18"/>
+                <w:sz w:val="16"/>
+                <w:szCs w:val="16"/>
                 <w:lang w:val="en-US"/>
               </w:rPr>
               <w:t xml:space="preserve"> &lt;Name&gt;</w:t>
             </w:r>
+          </w:p>
+        </w:tc>
+        <w:tc>
+          <w:tcPr>
+            <w:tcW w:w="1985" w:type="dxa"/>
+          </w:tcPr>
+          <w:p>
+            <w:pPr>
+              <w:rPr>
+                <w:rStyle w:val="Refdenotaalpie"/>
+                <w:b/>
+                <w:sz w:val="16"/>
+                <w:szCs w:val="16"/>
+                <w:lang w:val="en-US"/>
+              </w:rPr>
+            </w:pPr>
+          </w:p>
+        </w:tc>
+        <w:tc>
+          <w:tcPr>
+            <w:tcW w:w="2039" w:type="dxa"/>
+          </w:tcPr>
+          <w:p>
+            <w:pPr>
+              <w:rPr>
+                <w:rStyle w:val="Refdenotaalpie"/>
+                <w:b/>
+                <w:sz w:val="16"/>
+                <w:szCs w:val="16"/>
+                <w:lang w:val="en-US"/>
+              </w:rPr>
+            </w:pPr>
           </w:p>
         </w:tc>
       </w:tr>
       <w:tr>
         <w:tc>
           <w:tcPr>
-            <w:tcW w:w="448" w:type="dxa"/>
+            <w:tcW w:w="392" w:type="dxa"/>
             <w:vMerge/>
             <w:shd w:val="clear" w:color="auto" w:fill="E5DFEC" w:themeFill="accent4" w:themeFillTint="33"/>
           </w:tcPr>
           <w:p>
             <w:pPr>
               <w:rPr>
-                <w:sz w:val="18"/>
-                <w:szCs w:val="18"/>
-                <w:lang w:val="en-US"/>
-              </w:rPr>
-            </w:pPr>
-          </w:p>
-        </w:tc>
-        <w:tc>
-          <w:tcPr>
-            <w:tcW w:w="1787" w:type="dxa"/>
+                <w:sz w:val="16"/>
+                <w:szCs w:val="16"/>
+                <w:lang w:val="en-US"/>
+              </w:rPr>
+            </w:pPr>
+          </w:p>
+        </w:tc>
+        <w:tc>
+          <w:tcPr>
+            <w:tcW w:w="1417" w:type="dxa"/>
             <w:shd w:val="clear" w:color="auto" w:fill="E5DFEC" w:themeFill="accent4" w:themeFillTint="33"/>
           </w:tcPr>
           <w:p>
             <w:pPr>
               <w:rPr>
-                <w:sz w:val="18"/>
-                <w:szCs w:val="18"/>
-                <w:lang w:val="en-US"/>
-              </w:rPr>
-            </w:pPr>
-            <w:r>
-              <w:rPr>
-                <w:sz w:val="18"/>
-                <w:szCs w:val="18"/>
+                <w:sz w:val="16"/>
+                <w:szCs w:val="16"/>
+                <w:lang w:val="en-US"/>
+              </w:rPr>
+            </w:pPr>
+            <w:r>
+              <w:rPr>
+                <w:sz w:val="16"/>
+                <w:szCs w:val="16"/>
                 <w:lang w:val="en-US"/>
               </w:rPr>
               <w:t>78 – Bar #</w:t>
@@ -1552,57 +1546,57 @@
         </w:tc>
         <w:tc>
           <w:tcPr>
-            <w:tcW w:w="3685" w:type="dxa"/>
-          </w:tcPr>
-          <w:p>
-            <w:pPr>
-              <w:rPr>
-                <w:sz w:val="18"/>
-                <w:szCs w:val="18"/>
-                <w:lang w:val="en-US"/>
-              </w:rPr>
-            </w:pPr>
-          </w:p>
-        </w:tc>
-        <w:tc>
-          <w:tcPr>
-            <w:tcW w:w="3686" w:type="dxa"/>
-          </w:tcPr>
-          <w:p>
-            <w:pPr>
-              <w:rPr>
-                <w:sz w:val="18"/>
-                <w:szCs w:val="18"/>
-                <w:lang w:val="en-US"/>
-              </w:rPr>
-            </w:pPr>
-          </w:p>
-        </w:tc>
-        <w:tc>
-          <w:tcPr>
-            <w:tcW w:w="5811" w:type="dxa"/>
-          </w:tcPr>
-          <w:p>
-            <w:pPr>
-              <w:rPr>
-                <w:sz w:val="18"/>
-                <w:szCs w:val="18"/>
+            <w:tcW w:w="1701" w:type="dxa"/>
+          </w:tcPr>
+          <w:p>
+            <w:pPr>
+              <w:rPr>
+                <w:sz w:val="16"/>
+                <w:szCs w:val="16"/>
+                <w:lang w:val="en-US"/>
+              </w:rPr>
+            </w:pPr>
+          </w:p>
+        </w:tc>
+        <w:tc>
+          <w:tcPr>
+            <w:tcW w:w="2127" w:type="dxa"/>
+          </w:tcPr>
+          <w:p>
+            <w:pPr>
+              <w:rPr>
+                <w:sz w:val="16"/>
+                <w:szCs w:val="16"/>
+                <w:lang w:val="en-US"/>
+              </w:rPr>
+            </w:pPr>
+          </w:p>
+        </w:tc>
+        <w:tc>
+          <w:tcPr>
+            <w:tcW w:w="5953" w:type="dxa"/>
+          </w:tcPr>
+          <w:p>
+            <w:pPr>
+              <w:rPr>
+                <w:sz w:val="16"/>
+                <w:szCs w:val="16"/>
                 <w:lang w:val="en-US"/>
               </w:rPr>
             </w:pPr>
             <w:r>
               <w:rPr>
                 <w:b/>
-                <w:sz w:val="18"/>
-                <w:szCs w:val="18"/>
+                <w:sz w:val="16"/>
+                <w:szCs w:val="16"/>
                 <w:lang w:val="en-US"/>
               </w:rPr>
               <w:t>Define bar</w:t>
             </w:r>
             <w:r>
               <w:rPr>
-                <w:sz w:val="18"/>
-                <w:szCs w:val="18"/>
+                <w:sz w:val="16"/>
+                <w:szCs w:val="16"/>
                 <w:lang w:val="en-US"/>
               </w:rPr>
               <w:t xml:space="preserve"> &lt;ItemNum&gt; of &lt;LevelName&gt; prompt “&lt;prompt&gt;” key &lt;</w:t>
@@ -1610,16 +1604,16 @@
             <w:r>
               <w:rPr>
                 <w:color w:val="FF0000"/>
-                <w:sz w:val="18"/>
-                <w:szCs w:val="18"/>
+                <w:sz w:val="16"/>
+                <w:szCs w:val="16"/>
                 <w:lang w:val="en-US"/>
               </w:rPr>
               <w:t>KeyName</w:t>
             </w:r>
             <w:r>
               <w:rPr>
-                <w:sz w:val="18"/>
-                <w:szCs w:val="18"/>
+                <w:sz w:val="16"/>
+                <w:szCs w:val="16"/>
                 <w:lang w:val="en-US"/>
               </w:rPr>
               <w:t>&gt;, “&lt;KeyLabel&gt;” skip for &lt;</w:t>
@@ -1627,49 +1621,33 @@
             <w:r>
               <w:rPr>
                 <w:color w:val="FF0000"/>
-                <w:sz w:val="18"/>
-                <w:szCs w:val="18"/>
+                <w:sz w:val="16"/>
+                <w:szCs w:val="16"/>
                 <w:lang w:val="en-US"/>
               </w:rPr>
               <w:t>SkipFor</w:t>
             </w:r>
             <w:r>
               <w:rPr>
-                <w:sz w:val="18"/>
-                <w:szCs w:val="18"/>
-                <w:lang w:val="en-US"/>
-              </w:rPr>
-              <w:t xml:space="preserve">&gt; </w:t>
-            </w:r>
-            <w:r>
-              <w:rPr>
-                <w:sz w:val="18"/>
-                <w:szCs w:val="18"/>
-                <w:lang w:val="en-US"/>
-              </w:rPr>
-              <w:t>picture|</w:t>
-            </w:r>
-            <w:r>
-              <w:rPr>
-                <w:sz w:val="18"/>
-                <w:szCs w:val="18"/>
-                <w:lang w:val="en-US"/>
-              </w:rPr>
-              <w:t>pictres &lt;</w:t>
+                <w:sz w:val="16"/>
+                <w:szCs w:val="16"/>
+                <w:lang w:val="en-US"/>
+              </w:rPr>
+              <w:t>&gt; picture|pictres &lt;</w:t>
             </w:r>
             <w:r>
               <w:rPr>
                 <w:color w:val="FF0000"/>
-                <w:sz w:val="18"/>
-                <w:szCs w:val="18"/>
+                <w:sz w:val="16"/>
+                <w:szCs w:val="16"/>
                 <w:lang w:val="en-US"/>
               </w:rPr>
               <w:t>ResName</w:t>
             </w:r>
             <w:r>
               <w:rPr>
-                <w:sz w:val="18"/>
-                <w:szCs w:val="18"/>
+                <w:sz w:val="16"/>
+                <w:szCs w:val="16"/>
                 <w:lang w:val="en-US"/>
               </w:rPr>
               <w:t>&gt; message &lt;</w:t>
@@ -1677,16 +1655,16 @@
             <w:r>
               <w:rPr>
                 <w:color w:val="FF0000"/>
-                <w:sz w:val="18"/>
-                <w:szCs w:val="18"/>
+                <w:sz w:val="16"/>
+                <w:szCs w:val="16"/>
                 <w:lang w:val="en-US"/>
               </w:rPr>
               <w:t>message</w:t>
             </w:r>
             <w:r>
               <w:rPr>
-                <w:sz w:val="18"/>
-                <w:szCs w:val="18"/>
+                <w:sz w:val="16"/>
+                <w:szCs w:val="16"/>
                 <w:lang w:val="en-US"/>
               </w:rPr>
               <w:t>&gt; &amp;&amp; &lt;</w:t>
@@ -1694,16 +1672,16 @@
             <w:r>
               <w:rPr>
                 <w:color w:val="FF0000"/>
-                <w:sz w:val="18"/>
-                <w:szCs w:val="18"/>
+                <w:sz w:val="16"/>
+                <w:szCs w:val="16"/>
                 <w:lang w:val="en-US"/>
               </w:rPr>
               <w:t>comment</w:t>
             </w:r>
             <w:r>
               <w:rPr>
-                <w:sz w:val="18"/>
-                <w:szCs w:val="18"/>
+                <w:sz w:val="16"/>
+                <w:szCs w:val="16"/>
                 <w:lang w:val="en-US"/>
               </w:rPr>
               <w:t>&gt;</w:t>
@@ -1712,8 +1690,8 @@
           <w:p>
             <w:pPr>
               <w:rPr>
-                <w:sz w:val="18"/>
-                <w:szCs w:val="18"/>
+                <w:sz w:val="16"/>
+                <w:szCs w:val="16"/>
                 <w:lang w:val="en-US"/>
               </w:rPr>
             </w:pPr>
@@ -1726,95 +1704,81 @@
                 <w:numId w:val="1"/>
               </w:numPr>
               <w:rPr>
-                <w:sz w:val="18"/>
-                <w:szCs w:val="18"/>
-              </w:rPr>
-            </w:pPr>
-            <w:r>
-              <w:rPr>
-                <w:sz w:val="18"/>
-                <w:szCs w:val="18"/>
-              </w:rPr>
-              <w:t>No requi</w:t>
-            </w:r>
-            <w:r>
-              <w:rPr>
-                <w:sz w:val="18"/>
-                <w:szCs w:val="18"/>
-              </w:rPr>
-              <w:t>e</w:t>
-            </w:r>
-            <w:r>
-              <w:rPr>
-                <w:sz w:val="18"/>
-                <w:szCs w:val="18"/>
-              </w:rPr>
-              <w:t>re “On selection” porque es autom</w:t>
-            </w:r>
-            <w:r>
-              <w:rPr>
-                <w:sz w:val="18"/>
-                <w:szCs w:val="18"/>
-              </w:rPr>
-              <w:t>á</w:t>
-            </w:r>
-            <w:r>
-              <w:rPr>
-                <w:sz w:val="18"/>
-                <w:szCs w:val="18"/>
-              </w:rPr>
-              <w:t>tic</w:t>
-            </w:r>
-            <w:r>
-              <w:rPr>
-                <w:sz w:val="18"/>
-                <w:szCs w:val="18"/>
-              </w:rPr>
-              <w:t>o</w:t>
-            </w:r>
-            <w:r>
-              <w:rPr>
-                <w:sz w:val="18"/>
-                <w:szCs w:val="18"/>
-              </w:rPr>
-              <w:t xml:space="preserve"> del sistema.</w:t>
-            </w:r>
+                <w:sz w:val="16"/>
+                <w:szCs w:val="16"/>
+              </w:rPr>
+            </w:pPr>
+            <w:r>
+              <w:rPr>
+                <w:sz w:val="16"/>
+                <w:szCs w:val="16"/>
+              </w:rPr>
+              <w:t>No requiere “On selection” porque es automático del sistema.</w:t>
+            </w:r>
+          </w:p>
+        </w:tc>
+        <w:tc>
+          <w:tcPr>
+            <w:tcW w:w="1985" w:type="dxa"/>
+          </w:tcPr>
+          <w:p>
+            <w:pPr>
+              <w:rPr>
+                <w:b/>
+                <w:sz w:val="16"/>
+                <w:szCs w:val="16"/>
+              </w:rPr>
+            </w:pPr>
+          </w:p>
+        </w:tc>
+        <w:tc>
+          <w:tcPr>
+            <w:tcW w:w="2039" w:type="dxa"/>
+          </w:tcPr>
+          <w:p>
+            <w:pPr>
+              <w:rPr>
+                <w:b/>
+                <w:sz w:val="16"/>
+                <w:szCs w:val="16"/>
+              </w:rPr>
+            </w:pPr>
           </w:p>
         </w:tc>
       </w:tr>
       <w:tr>
         <w:tc>
           <w:tcPr>
-            <w:tcW w:w="448" w:type="dxa"/>
+            <w:tcW w:w="392" w:type="dxa"/>
             <w:vMerge/>
             <w:shd w:val="clear" w:color="auto" w:fill="E5DFEC" w:themeFill="accent4" w:themeFillTint="33"/>
           </w:tcPr>
           <w:p>
             <w:pPr>
               <w:rPr>
-                <w:sz w:val="18"/>
-                <w:szCs w:val="18"/>
-              </w:rPr>
-            </w:pPr>
-          </w:p>
-        </w:tc>
-        <w:tc>
-          <w:tcPr>
-            <w:tcW w:w="1787" w:type="dxa"/>
+                <w:sz w:val="16"/>
+                <w:szCs w:val="16"/>
+              </w:rPr>
+            </w:pPr>
+          </w:p>
+        </w:tc>
+        <w:tc>
+          <w:tcPr>
+            <w:tcW w:w="1417" w:type="dxa"/>
             <w:shd w:val="clear" w:color="auto" w:fill="E5DFEC" w:themeFill="accent4" w:themeFillTint="33"/>
           </w:tcPr>
           <w:p>
             <w:pPr>
               <w:rPr>
-                <w:sz w:val="18"/>
-                <w:szCs w:val="18"/>
-                <w:lang w:val="en-US"/>
-              </w:rPr>
-            </w:pPr>
-            <w:r>
-              <w:rPr>
-                <w:sz w:val="18"/>
-                <w:szCs w:val="18"/>
+                <w:sz w:val="16"/>
+                <w:szCs w:val="16"/>
+                <w:lang w:val="en-US"/>
+              </w:rPr>
+            </w:pPr>
+            <w:r>
+              <w:rPr>
+                <w:sz w:val="16"/>
+                <w:szCs w:val="16"/>
                 <w:lang w:val="en-US"/>
               </w:rPr>
               <w:t>80 – Procedure</w:t>
@@ -1823,57 +1787,57 @@
         </w:tc>
         <w:tc>
           <w:tcPr>
-            <w:tcW w:w="3685" w:type="dxa"/>
-          </w:tcPr>
-          <w:p>
-            <w:pPr>
-              <w:rPr>
-                <w:sz w:val="18"/>
-                <w:szCs w:val="18"/>
-                <w:lang w:val="en-US"/>
-              </w:rPr>
-            </w:pPr>
-          </w:p>
-        </w:tc>
-        <w:tc>
-          <w:tcPr>
-            <w:tcW w:w="3686" w:type="dxa"/>
-          </w:tcPr>
-          <w:p>
-            <w:pPr>
-              <w:rPr>
-                <w:sz w:val="18"/>
-                <w:szCs w:val="18"/>
-                <w:lang w:val="en-US"/>
-              </w:rPr>
-            </w:pPr>
-          </w:p>
-        </w:tc>
-        <w:tc>
-          <w:tcPr>
-            <w:tcW w:w="5811" w:type="dxa"/>
-          </w:tcPr>
-          <w:p>
-            <w:pPr>
-              <w:rPr>
-                <w:sz w:val="18"/>
-                <w:szCs w:val="18"/>
+            <w:tcW w:w="1701" w:type="dxa"/>
+          </w:tcPr>
+          <w:p>
+            <w:pPr>
+              <w:rPr>
+                <w:sz w:val="16"/>
+                <w:szCs w:val="16"/>
+                <w:lang w:val="en-US"/>
+              </w:rPr>
+            </w:pPr>
+          </w:p>
+        </w:tc>
+        <w:tc>
+          <w:tcPr>
+            <w:tcW w:w="2127" w:type="dxa"/>
+          </w:tcPr>
+          <w:p>
+            <w:pPr>
+              <w:rPr>
+                <w:sz w:val="16"/>
+                <w:szCs w:val="16"/>
+                <w:lang w:val="en-US"/>
+              </w:rPr>
+            </w:pPr>
+          </w:p>
+        </w:tc>
+        <w:tc>
+          <w:tcPr>
+            <w:tcW w:w="5953" w:type="dxa"/>
+          </w:tcPr>
+          <w:p>
+            <w:pPr>
+              <w:rPr>
+                <w:sz w:val="16"/>
+                <w:szCs w:val="16"/>
                 <w:lang w:val="en-US"/>
               </w:rPr>
             </w:pPr>
             <w:r>
               <w:rPr>
                 <w:b/>
-                <w:sz w:val="18"/>
-                <w:szCs w:val="18"/>
+                <w:sz w:val="16"/>
+                <w:szCs w:val="16"/>
                 <w:lang w:val="en-US"/>
               </w:rPr>
               <w:t>Define bar</w:t>
             </w:r>
             <w:r>
               <w:rPr>
-                <w:sz w:val="18"/>
-                <w:szCs w:val="18"/>
+                <w:sz w:val="16"/>
+                <w:szCs w:val="16"/>
                 <w:lang w:val="en-US"/>
               </w:rPr>
               <w:t xml:space="preserve"> &lt;ItemNum&gt; of &lt;LevelName&gt; prompt “&lt;prompt&gt;” key &lt;</w:t>
@@ -1881,16 +1845,16 @@
             <w:r>
               <w:rPr>
                 <w:color w:val="FF0000"/>
-                <w:sz w:val="18"/>
-                <w:szCs w:val="18"/>
+                <w:sz w:val="16"/>
+                <w:szCs w:val="16"/>
                 <w:lang w:val="en-US"/>
               </w:rPr>
               <w:t>KeyName</w:t>
             </w:r>
             <w:r>
               <w:rPr>
-                <w:sz w:val="18"/>
-                <w:szCs w:val="18"/>
+                <w:sz w:val="16"/>
+                <w:szCs w:val="16"/>
                 <w:lang w:val="en-US"/>
               </w:rPr>
               <w:t>&gt;, “&lt;KeyLabel&gt;” skip for &lt;</w:t>
@@ -1898,16 +1862,16 @@
             <w:r>
               <w:rPr>
                 <w:color w:val="FF0000"/>
-                <w:sz w:val="18"/>
-                <w:szCs w:val="18"/>
+                <w:sz w:val="16"/>
+                <w:szCs w:val="16"/>
                 <w:lang w:val="en-US"/>
               </w:rPr>
               <w:t>SkipFor</w:t>
             </w:r>
             <w:r>
               <w:rPr>
-                <w:sz w:val="18"/>
-                <w:szCs w:val="18"/>
+                <w:sz w:val="16"/>
+                <w:szCs w:val="16"/>
                 <w:lang w:val="en-US"/>
               </w:rPr>
               <w:t>&gt; picture|pictres &lt;</w:t>
@@ -1915,16 +1879,16 @@
             <w:r>
               <w:rPr>
                 <w:color w:val="FF0000"/>
-                <w:sz w:val="18"/>
-                <w:szCs w:val="18"/>
+                <w:sz w:val="16"/>
+                <w:szCs w:val="16"/>
                 <w:lang w:val="en-US"/>
               </w:rPr>
               <w:t>ResName</w:t>
             </w:r>
             <w:r>
               <w:rPr>
-                <w:sz w:val="18"/>
-                <w:szCs w:val="18"/>
+                <w:sz w:val="16"/>
+                <w:szCs w:val="16"/>
                 <w:lang w:val="en-US"/>
               </w:rPr>
               <w:t>&gt; message &lt;</w:t>
@@ -1932,16 +1896,16 @@
             <w:r>
               <w:rPr>
                 <w:color w:val="FF0000"/>
-                <w:sz w:val="18"/>
-                <w:szCs w:val="18"/>
+                <w:sz w:val="16"/>
+                <w:szCs w:val="16"/>
                 <w:lang w:val="en-US"/>
               </w:rPr>
               <w:t>message</w:t>
             </w:r>
             <w:r>
               <w:rPr>
-                <w:sz w:val="18"/>
-                <w:szCs w:val="18"/>
+                <w:sz w:val="16"/>
+                <w:szCs w:val="16"/>
                 <w:lang w:val="en-US"/>
               </w:rPr>
               <w:t>&gt; &amp;&amp; &lt;</w:t>
@@ -1949,16 +1913,16 @@
             <w:r>
               <w:rPr>
                 <w:color w:val="FF0000"/>
-                <w:sz w:val="18"/>
-                <w:szCs w:val="18"/>
+                <w:sz w:val="16"/>
+                <w:szCs w:val="16"/>
                 <w:lang w:val="en-US"/>
               </w:rPr>
               <w:t>comment</w:t>
             </w:r>
             <w:r>
               <w:rPr>
-                <w:sz w:val="18"/>
-                <w:szCs w:val="18"/>
+                <w:sz w:val="16"/>
+                <w:szCs w:val="16"/>
                 <w:lang w:val="en-US"/>
               </w:rPr>
               <w:t>&gt;</w:t>
@@ -1967,83 +1931,73 @@
           <w:p>
             <w:pPr>
               <w:rPr>
-                <w:sz w:val="18"/>
-                <w:szCs w:val="18"/>
-                <w:lang w:val="en-US"/>
-              </w:rPr>
-            </w:pPr>
-          </w:p>
-          <w:p>
-            <w:pPr>
-              <w:rPr>
-                <w:sz w:val="18"/>
-                <w:szCs w:val="18"/>
+                <w:sz w:val="16"/>
+                <w:szCs w:val="16"/>
+                <w:lang w:val="en-US"/>
+              </w:rPr>
+            </w:pPr>
+          </w:p>
+          <w:p>
+            <w:pPr>
+              <w:rPr>
+                <w:sz w:val="16"/>
+                <w:szCs w:val="16"/>
                 <w:lang w:val="en-US"/>
               </w:rPr>
             </w:pPr>
             <w:r>
               <w:rPr>
                 <w:b/>
-                <w:sz w:val="18"/>
-                <w:szCs w:val="18"/>
+                <w:sz w:val="16"/>
+                <w:szCs w:val="16"/>
                 <w:lang w:val="en-US"/>
               </w:rPr>
               <w:t>On selection bar</w:t>
             </w:r>
             <w:r>
               <w:rPr>
-                <w:sz w:val="18"/>
-                <w:szCs w:val="18"/>
-                <w:lang w:val="en-US"/>
-              </w:rPr>
-              <w:t xml:space="preserve"> &lt;ItemNum&gt; of &lt;LevelName&gt; </w:t>
-            </w:r>
-            <w:r>
-              <w:rPr>
-                <w:sz w:val="18"/>
-                <w:szCs w:val="18"/>
-                <w:lang w:val="en-US"/>
-              </w:rPr>
-              <w:t xml:space="preserve">DO </w:t>
-            </w:r>
-            <w:r>
-              <w:rPr>
-                <w:sz w:val="18"/>
-                <w:szCs w:val="18"/>
-                <w:lang w:val="en-US"/>
-              </w:rPr>
-              <w:t>&lt;</w:t>
-            </w:r>
-            <w:r>
-              <w:rPr>
-                <w:sz w:val="18"/>
-                <w:szCs w:val="18"/>
-                <w:lang w:val="en-US"/>
-              </w:rPr>
-              <w:t>Procedure</w:t>
-            </w:r>
-            <w:r>
-              <w:rPr>
-                <w:sz w:val="18"/>
-                <w:szCs w:val="18"/>
-                <w:lang w:val="en-US"/>
-              </w:rPr>
-              <w:t>&gt;</w:t>
-            </w:r>
-            <w:r>
-              <w:rPr>
-                <w:sz w:val="18"/>
-                <w:szCs w:val="18"/>
-                <w:lang w:val="en-US"/>
-              </w:rPr>
-              <w:t xml:space="preserve"> IN &lt;NombreMenu.MPR&gt;</w:t>
-            </w:r>
-          </w:p>
-          <w:p>
-            <w:pPr>
-              <w:rPr>
-                <w:sz w:val="18"/>
-                <w:szCs w:val="18"/>
+                <w:sz w:val="16"/>
+                <w:szCs w:val="16"/>
+                <w:lang w:val="en-US"/>
+              </w:rPr>
+              <w:t xml:space="preserve"> &lt;ItemNum&gt; of &lt;LevelName&gt; DO &lt;Procedure&gt; IN &lt;NombreMenu.MPR&gt;</w:t>
+            </w:r>
+          </w:p>
+          <w:p>
+            <w:pPr>
+              <w:rPr>
+                <w:sz w:val="16"/>
+                <w:szCs w:val="16"/>
+                <w:lang w:val="en-US"/>
+              </w:rPr>
+            </w:pPr>
+          </w:p>
+        </w:tc>
+        <w:tc>
+          <w:tcPr>
+            <w:tcW w:w="1985" w:type="dxa"/>
+          </w:tcPr>
+          <w:p>
+            <w:pPr>
+              <w:rPr>
+                <w:b/>
+                <w:sz w:val="16"/>
+                <w:szCs w:val="16"/>
+                <w:lang w:val="en-US"/>
+              </w:rPr>
+            </w:pPr>
+          </w:p>
+        </w:tc>
+        <w:tc>
+          <w:tcPr>
+            <w:tcW w:w="2039" w:type="dxa"/>
+          </w:tcPr>
+          <w:p>
+            <w:pPr>
+              <w:rPr>
+                <w:b/>
+                <w:sz w:val="16"/>
+                <w:szCs w:val="16"/>
                 <w:lang w:val="en-US"/>
               </w:rPr>
             </w:pPr>
@@ -2055,6 +2009,8 @@
       <w:pPr>
         <w:spacing w:after="0"/>
         <w:rPr>
+          <w:sz w:val="16"/>
+          <w:szCs w:val="16"/>
           <w:lang w:val="en-US"/>
         </w:rPr>
       </w:pPr>
@@ -2120,24 +2076,25 @@
     <w:p>
       <w:pPr>
         <w:pStyle w:val="Textonotapie"/>
+        <w:rPr>
+          <w:sz w:val="16"/>
+          <w:szCs w:val="16"/>
+        </w:rPr>
       </w:pPr>
       <w:r>
         <w:rPr>
           <w:rStyle w:val="Refdenotaalpie"/>
+          <w:sz w:val="16"/>
+          <w:szCs w:val="16"/>
         </w:rPr>
         <w:footnoteRef/>
       </w:r>
       <w:r>
-        <w:t xml:space="preserve"> </w:t>
-      </w:r>
-      <w:r>
-        <w:t xml:space="preserve">Este “On selection” solo va si &lt;Procedure&gt; no está vacío. </w:t>
-      </w:r>
-      <w:r>
-        <w:t>Si LevelName es “_MSYSMENU”, &lt;name&gt; es ALL</w:t>
-      </w:r>
-      <w:r>
-        <w:t>.</w:t>
+        <w:rPr>
+          <w:sz w:val="16"/>
+          <w:szCs w:val="16"/>
+        </w:rPr>
+        <w:t xml:space="preserve"> Este “On selection” solo va si &lt;Procedure&gt; no está vacío. Si LevelName es “_MSYSMENU”, &lt;name&gt; es ALL.</w:t>
       </w:r>
     </w:p>
   </w:footnote>
@@ -2145,14 +2102,24 @@
     <w:p>
       <w:pPr>
         <w:pStyle w:val="Textonotapie"/>
+        <w:rPr>
+          <w:sz w:val="16"/>
+          <w:szCs w:val="16"/>
+        </w:rPr>
       </w:pPr>
       <w:r>
         <w:rPr>
           <w:rStyle w:val="Refdenotaalpie"/>
+          <w:sz w:val="16"/>
+          <w:szCs w:val="16"/>
         </w:rPr>
         <w:footnoteRef/>
       </w:r>
       <w:r>
+        <w:rPr>
+          <w:sz w:val="16"/>
+          <w:szCs w:val="16"/>
+        </w:rPr>
         <w:t xml:space="preserve"> Este “On selection” solo va si &lt;Procedure&gt; no está vacío</w:t>
       </w:r>
     </w:p>
@@ -2161,30 +2128,25 @@
     <w:p>
       <w:pPr>
         <w:pStyle w:val="Textonotapie"/>
+        <w:rPr>
+          <w:sz w:val="16"/>
+          <w:szCs w:val="16"/>
+        </w:rPr>
       </w:pPr>
       <w:r>
         <w:rPr>
           <w:rStyle w:val="Refdenotaalpie"/>
+          <w:sz w:val="16"/>
+          <w:szCs w:val="16"/>
         </w:rPr>
         <w:footnoteRef/>
       </w:r>
       <w:r>
-        <w:t xml:space="preserve"> </w:t>
-      </w:r>
-      <w:r>
-        <w:t>“</w:t>
-      </w:r>
-      <w:r>
-        <w:t>Define pad</w:t>
-      </w:r>
-      <w:r>
-        <w:t>”</w:t>
-      </w:r>
-      <w:r>
-        <w:t xml:space="preserve"> solamente es cuando el parent es</w:t>
-      </w:r>
-      <w:r>
-        <w:t xml:space="preserve"> “Menu Bar” (ObjType=2, ObjCode=1)</w:t>
+        <w:rPr>
+          <w:sz w:val="16"/>
+          <w:szCs w:val="16"/>
+        </w:rPr>
+        <w:t xml:space="preserve"> “Define pad” solamente es cuando el parent es “Menu Bar” (ObjType=2, ObjCode=1)</w:t>
       </w:r>
     </w:p>
   </w:footnote>
@@ -2193,68 +2155,38 @@
       <w:pPr>
         <w:pStyle w:val="Textonotapie"/>
         <w:rPr>
+          <w:sz w:val="16"/>
+          <w:szCs w:val="16"/>
           <w:lang w:val="en-US"/>
         </w:rPr>
       </w:pPr>
       <w:r>
         <w:rPr>
           <w:rStyle w:val="Refdenotaalpie"/>
+          <w:sz w:val="16"/>
+          <w:szCs w:val="16"/>
         </w:rPr>
         <w:footnoteRef/>
       </w:r>
       <w:r>
         <w:rPr>
+          <w:sz w:val="16"/>
+          <w:szCs w:val="16"/>
           <w:lang w:val="en-US"/>
         </w:rPr>
-        <w:t xml:space="preserve"> Location = Container + Object * 2^4</w:t>
+        <w:t xml:space="preserve"> Location = Container + Object * 2^4, luego: Container= Location % 2^4, Object= INT(Location / 2^4) </w:t>
       </w:r>
       <w:r>
         <w:rPr>
-          <w:lang w:val="en-US"/>
+          <w:sz w:val="16"/>
+          <w:szCs w:val="16"/>
         </w:rPr>
-        <w:t>, luego: Container=</w:t>
-      </w:r>
-      <w:r>
-        <w:rPr>
-          <w:lang w:val="en-US"/>
-        </w:rPr>
-        <w:t xml:space="preserve"> </w:t>
-      </w:r>
-      <w:r>
-        <w:rPr>
-          <w:lang w:val="en-US"/>
-        </w:rPr>
-        <w:t>Location % 2^4</w:t>
-      </w:r>
-      <w:r>
-        <w:rPr>
-          <w:lang w:val="en-US"/>
-        </w:rPr>
-        <w:t>, Object=</w:t>
-      </w:r>
-      <w:r>
-        <w:rPr>
-          <w:lang w:val="en-US"/>
-        </w:rPr>
-        <w:t xml:space="preserve"> </w:t>
-      </w:r>
-      <w:r>
-        <w:rPr>
-          <w:lang w:val="en-US"/>
-        </w:rPr>
-        <w:t>INT(Location / 2^4)</w:t>
-      </w:r>
-      <w:r>
-        <w:rPr>
-          <w:lang w:val="en-US"/>
-        </w:rPr>
-        <w:t xml:space="preserve"> </w:t>
-      </w:r>
-      <w:r>
         <w:sym w:font="Wingdings" w:char="F0E8"/>
       </w:r>
       <w:r>
         <w:rPr>
+          <w:sz w:val="16"/>
+          <w:szCs w:val="16"/>
           <w:lang w:val="en-US"/>
         </w:rPr>
         <w:t xml:space="preserve"> 0=No Negotiate, 1=Left, 2=Middle, 3=Right</w:t>
@@ -2265,21 +2197,25 @@
     <w:p>
       <w:pPr>
         <w:pStyle w:val="Textonotapie"/>
+        <w:rPr>
+          <w:sz w:val="16"/>
+          <w:szCs w:val="16"/>
+        </w:rPr>
       </w:pPr>
       <w:r>
         <w:rPr>
           <w:rStyle w:val="Refdenotaalpie"/>
+          <w:sz w:val="16"/>
+          <w:szCs w:val="16"/>
         </w:rPr>
         <w:footnoteRef/>
       </w:r>
       <w:r>
-        <w:t xml:space="preserve"> “Define bar” solamente es </w:t>
-      </w:r>
-      <w:r>
-        <w:t>cuando el parent es</w:t>
-      </w:r>
-      <w:r>
-        <w:t xml:space="preserve"> “Menu Pad” (ObjType=2, ObjCode=0)</w:t>
+        <w:rPr>
+          <w:sz w:val="16"/>
+          <w:szCs w:val="16"/>
+        </w:rPr>
+        <w:t xml:space="preserve"> “Define bar” solamente es cuando el parent es “Menu Pad” (ObjType=2, ObjCode=0)</w:t>
       </w:r>
     </w:p>
   </w:footnote>
@@ -2287,14 +2223,24 @@
     <w:p>
       <w:pPr>
         <w:pStyle w:val="Textonotapie"/>
+        <w:rPr>
+          <w:sz w:val="16"/>
+          <w:szCs w:val="16"/>
+        </w:rPr>
       </w:pPr>
       <w:r>
         <w:rPr>
           <w:rStyle w:val="Refdenotaalpie"/>
+          <w:sz w:val="16"/>
+          <w:szCs w:val="16"/>
         </w:rPr>
         <w:footnoteRef/>
       </w:r>
       <w:r>
+        <w:rPr>
+          <w:sz w:val="16"/>
+          <w:szCs w:val="16"/>
+        </w:rPr>
         <w:t xml:space="preserve"> Sabe que es un popup porque el objeto tipo 3 contiene un objeto tipo 2</w:t>
       </w:r>
     </w:p>
@@ -2979,7 +2925,7 @@
 </file>
 
 <file path=customXml/itemProps1.xml><?xml version="1.0" encoding="utf-8"?>
-<ds:datastoreItem xmlns:ds="http://schemas.openxmlformats.org/officeDocument/2006/customXml" ds:itemID="{2C423442-F625-467A-840D-497F621E89F6}">
+<ds:datastoreItem xmlns:ds="http://schemas.openxmlformats.org/officeDocument/2006/customXml" ds:itemID="{BAC98D62-E13F-4B55-B78A-EF350799BFCE}">
   <ds:schemaRefs>
     <ds:schemaRef ds:uri="http://schemas.openxmlformats.org/officeDocument/2006/bibliography"/>
   </ds:schemaRefs>
